--- a/server/templater/docTemplates/flushingDisinfectants.docx
+++ b/server/templater/docTemplates/flushingDisinfectants.docx
@@ -48,7 +48,6 @@
       <w:pPr>
         <w:pStyle w:val="Normal"/>
         <w:widowControl w:val="false"/>
-        <w:autoSpaceDE w:val="false"/>
         <w:bidi w:val="0"/>
         <w:jc w:val="end"/>
         <w:rPr/>
@@ -62,7 +61,6 @@
       <w:pPr>
         <w:pStyle w:val="Normal"/>
         <w:widowControl w:val="false"/>
-        <w:autoSpaceDE w:val="false"/>
         <w:bidi w:val="0"/>
         <w:jc w:val="end"/>
         <w:rPr/>
@@ -76,7 +74,6 @@
       <w:pPr>
         <w:pStyle w:val="Normal"/>
         <w:widowControl w:val="false"/>
-        <w:autoSpaceDE w:val="false"/>
         <w:bidi w:val="0"/>
         <w:jc w:val="end"/>
         <w:rPr/>
@@ -90,7 +87,6 @@
       <w:pPr>
         <w:pStyle w:val="Normal"/>
         <w:widowControl w:val="false"/>
-        <w:autoSpaceDE w:val="false"/>
         <w:bidi w:val="0"/>
         <w:jc w:val="end"/>
         <w:rPr/>
@@ -104,7 +100,6 @@
       <w:pPr>
         <w:pStyle w:val="Normal"/>
         <w:widowControl w:val="false"/>
-        <w:autoSpaceDE w:val="false"/>
         <w:bidi w:val="0"/>
         <w:jc w:val="end"/>
         <w:rPr/>
@@ -177,7 +172,9 @@
         </w:rPr>
       </w:pPr>
       <w:r>
-        <w:rPr/>
+        <w:rPr>
+          <w:rFonts w:eastAsia="Courier New"/>
+        </w:rPr>
       </w:r>
     </w:p>
     <w:p>
@@ -412,7 +409,8 @@
         </w:rPr>
         <w:t>{</w:t>
       </w:r>
-      <w:bookmarkStart w:id="0" w:name="__DdeLink__1113_345415917"/>
+      <w:bookmarkStart w:id="0" w:name="__DdeLink__526_1140126253"/>
+      <w:bookmarkStart w:id="1" w:name="__DdeLink__1113_345415917"/>
       <w:r>
         <w:rPr>
           <w:rFonts w:eastAsia="Times New Roman" w:cs="Courier New"/>
@@ -426,6 +424,7 @@
         <w:t>position</w:t>
       </w:r>
       <w:bookmarkEnd w:id="0"/>
+      <w:bookmarkEnd w:id="1"/>
       <w:r>
         <w:rPr>
           <w:rFonts w:eastAsia="Times New Roman" w:cs="Courier New"/>
@@ -464,8 +463,8 @@
         </w:rPr>
         <w:t>{</w:t>
       </w:r>
-      <w:bookmarkStart w:id="1" w:name="__DdeLink__1115_345415917"/>
       <w:bookmarkStart w:id="2" w:name="__DdeLink__1530_345415917"/>
+      <w:bookmarkStart w:id="3" w:name="__DdeLink__1115_345415917"/>
       <w:r>
         <w:rPr>
           <w:rFonts w:eastAsia="Times New Roman" w:cs="Courier New"/>
@@ -478,8 +477,8 @@
         </w:rPr>
         <w:t>startWorkDate</w:t>
       </w:r>
-      <w:bookmarkEnd w:id="1"/>
       <w:bookmarkEnd w:id="2"/>
+      <w:bookmarkEnd w:id="3"/>
       <w:r>
         <w:rPr>
           <w:rFonts w:eastAsia="Times New Roman" w:cs="Courier New"/>
@@ -545,7 +544,6 @@
       <w:pPr>
         <w:pStyle w:val="Normal"/>
         <w:widowControl w:val="false"/>
-        <w:autoSpaceDE w:val="false"/>
         <w:bidi w:val="0"/>
         <w:jc w:val="both"/>
         <w:rPr/>
@@ -569,7 +567,7 @@
       <w:tblGrid>
         <w:gridCol w:w="2023"/>
         <w:gridCol w:w="3213"/>
-        <w:gridCol w:w="2261"/>
+        <w:gridCol w:w="2260"/>
         <w:gridCol w:w="1805"/>
       </w:tblGrid>
       <w:tr>
@@ -589,7 +587,6 @@
             <w:pPr>
               <w:pStyle w:val="Normal"/>
               <w:widowControl w:val="false"/>
-              <w:autoSpaceDE w:val="false"/>
               <w:bidi w:val="0"/>
               <w:jc w:val="start"/>
               <w:rPr>
@@ -619,7 +616,6 @@
             <w:pPr>
               <w:pStyle w:val="Normal"/>
               <w:widowControl w:val="false"/>
-              <w:autoSpaceDE w:val="false"/>
               <w:bidi w:val="0"/>
               <w:jc w:val="start"/>
               <w:rPr>
@@ -659,7 +655,6 @@
             <w:pPr>
               <w:pStyle w:val="Normal"/>
               <w:widowControl w:val="false"/>
-              <w:autoSpaceDE w:val="false"/>
               <w:bidi w:val="0"/>
               <w:jc w:val="start"/>
               <w:rPr>
@@ -689,7 +684,6 @@
             <w:pPr>
               <w:pStyle w:val="Normal"/>
               <w:widowControl w:val="false"/>
-              <w:autoSpaceDE w:val="false"/>
               <w:bidi w:val="0"/>
               <w:jc w:val="start"/>
               <w:rPr>
@@ -718,7 +712,7 @@
         </w:tc>
         <w:tc>
           <w:tcPr>
-            <w:tcW w:w="2261" w:type="dxa"/>
+            <w:tcW w:w="2260" w:type="dxa"/>
             <w:tcBorders>
               <w:top w:val="single" w:sz="8" w:space="0" w:color="000000"/>
               <w:start w:val="single" w:sz="8" w:space="0" w:color="000000"/>
@@ -729,7 +723,6 @@
             <w:pPr>
               <w:pStyle w:val="Normal"/>
               <w:widowControl w:val="false"/>
-              <w:autoSpaceDE w:val="false"/>
               <w:bidi w:val="0"/>
               <w:jc w:val="start"/>
               <w:rPr>
@@ -759,7 +752,6 @@
             <w:pPr>
               <w:pStyle w:val="Normal"/>
               <w:widowControl w:val="false"/>
-              <w:autoSpaceDE w:val="false"/>
               <w:bidi w:val="0"/>
               <w:jc w:val="start"/>
               <w:rPr>
@@ -789,7 +781,6 @@
             <w:pPr>
               <w:pStyle w:val="Normal"/>
               <w:widowControl w:val="false"/>
-              <w:autoSpaceDE w:val="false"/>
               <w:bidi w:val="0"/>
               <w:jc w:val="start"/>
               <w:rPr>
@@ -830,7 +821,6 @@
             <w:pPr>
               <w:pStyle w:val="Normal"/>
               <w:widowControl w:val="false"/>
-              <w:autoSpaceDE w:val="false"/>
               <w:bidi w:val="0"/>
               <w:jc w:val="start"/>
               <w:rPr>
@@ -860,7 +850,6 @@
             <w:pPr>
               <w:pStyle w:val="Normal"/>
               <w:widowControl w:val="false"/>
-              <w:autoSpaceDE w:val="false"/>
               <w:bidi w:val="0"/>
               <w:jc w:val="start"/>
               <w:rPr>
@@ -902,7 +891,6 @@
             <w:pPr>
               <w:pStyle w:val="Normal"/>
               <w:widowControl w:val="false"/>
-              <w:autoSpaceDE w:val="false"/>
               <w:bidi w:val="0"/>
               <w:snapToGrid w:val="false"/>
               <w:jc w:val="both"/>
@@ -933,30 +921,28 @@
             <w:pPr>
               <w:pStyle w:val="Normal"/>
               <w:widowControl w:val="false"/>
-              <w:autoSpaceDE w:val="false"/>
-              <w:bidi w:val="0"/>
-              <w:snapToGrid w:val="false"/>
-              <w:jc w:val="both"/>
-              <w:rPr/>
-            </w:pPr>
-            <w:r>
-              <w:rPr/>
-            </w:r>
-          </w:p>
-        </w:tc>
-        <w:tc>
-          <w:tcPr>
-            <w:tcW w:w="2261" w:type="dxa"/>
-            <w:tcBorders>
-              <w:start w:val="single" w:sz="8" w:space="0" w:color="000000"/>
-              <w:bottom w:val="single" w:sz="8" w:space="0" w:color="000000"/>
-            </w:tcBorders>
-          </w:tcPr>
-          <w:p>
-            <w:pPr>
-              <w:pStyle w:val="Normal"/>
-              <w:widowControl w:val="false"/>
-              <w:autoSpaceDE w:val="false"/>
+              <w:bidi w:val="0"/>
+              <w:snapToGrid w:val="false"/>
+              <w:jc w:val="both"/>
+              <w:rPr/>
+            </w:pPr>
+            <w:r>
+              <w:rPr/>
+            </w:r>
+          </w:p>
+        </w:tc>
+        <w:tc>
+          <w:tcPr>
+            <w:tcW w:w="2260" w:type="dxa"/>
+            <w:tcBorders>
+              <w:start w:val="single" w:sz="8" w:space="0" w:color="000000"/>
+              <w:bottom w:val="single" w:sz="8" w:space="0" w:color="000000"/>
+            </w:tcBorders>
+          </w:tcPr>
+          <w:p>
+            <w:pPr>
+              <w:pStyle w:val="Normal"/>
+              <w:widowControl w:val="false"/>
               <w:bidi w:val="0"/>
               <w:snapToGrid w:val="false"/>
               <w:jc w:val="both"/>
@@ -980,7 +966,6 @@
             <w:pPr>
               <w:pStyle w:val="Normal"/>
               <w:widowControl w:val="false"/>
-              <w:autoSpaceDE w:val="false"/>
               <w:bidi w:val="0"/>
               <w:snapToGrid w:val="false"/>
               <w:jc w:val="both"/>
@@ -1006,7 +991,6 @@
             <w:pPr>
               <w:pStyle w:val="Normal"/>
               <w:widowControl w:val="false"/>
-              <w:autoSpaceDE w:val="false"/>
               <w:bidi w:val="0"/>
               <w:snapToGrid w:val="false"/>
               <w:jc w:val="both"/>
@@ -1029,30 +1013,28 @@
             <w:pPr>
               <w:pStyle w:val="Normal"/>
               <w:widowControl w:val="false"/>
-              <w:autoSpaceDE w:val="false"/>
-              <w:bidi w:val="0"/>
-              <w:snapToGrid w:val="false"/>
-              <w:jc w:val="both"/>
-              <w:rPr/>
-            </w:pPr>
-            <w:r>
-              <w:rPr/>
-            </w:r>
-          </w:p>
-        </w:tc>
-        <w:tc>
-          <w:tcPr>
-            <w:tcW w:w="2261" w:type="dxa"/>
-            <w:tcBorders>
-              <w:start w:val="single" w:sz="8" w:space="0" w:color="000000"/>
-              <w:bottom w:val="single" w:sz="8" w:space="0" w:color="000000"/>
-            </w:tcBorders>
-          </w:tcPr>
-          <w:p>
-            <w:pPr>
-              <w:pStyle w:val="Normal"/>
-              <w:widowControl w:val="false"/>
-              <w:autoSpaceDE w:val="false"/>
+              <w:bidi w:val="0"/>
+              <w:snapToGrid w:val="false"/>
+              <w:jc w:val="both"/>
+              <w:rPr/>
+            </w:pPr>
+            <w:r>
+              <w:rPr/>
+            </w:r>
+          </w:p>
+        </w:tc>
+        <w:tc>
+          <w:tcPr>
+            <w:tcW w:w="2260" w:type="dxa"/>
+            <w:tcBorders>
+              <w:start w:val="single" w:sz="8" w:space="0" w:color="000000"/>
+              <w:bottom w:val="single" w:sz="8" w:space="0" w:color="000000"/>
+            </w:tcBorders>
+          </w:tcPr>
+          <w:p>
+            <w:pPr>
+              <w:pStyle w:val="Normal"/>
+              <w:widowControl w:val="false"/>
               <w:bidi w:val="0"/>
               <w:snapToGrid w:val="false"/>
               <w:jc w:val="both"/>
@@ -1076,7 +1058,6 @@
             <w:pPr>
               <w:pStyle w:val="Normal"/>
               <w:widowControl w:val="false"/>
-              <w:autoSpaceDE w:val="false"/>
               <w:bidi w:val="0"/>
               <w:snapToGrid w:val="false"/>
               <w:jc w:val="both"/>
@@ -1102,7 +1083,6 @@
             <w:pPr>
               <w:pStyle w:val="Normal"/>
               <w:widowControl w:val="false"/>
-              <w:autoSpaceDE w:val="false"/>
               <w:bidi w:val="0"/>
               <w:snapToGrid w:val="false"/>
               <w:jc w:val="both"/>
@@ -1125,30 +1105,28 @@
             <w:pPr>
               <w:pStyle w:val="Normal"/>
               <w:widowControl w:val="false"/>
-              <w:autoSpaceDE w:val="false"/>
-              <w:bidi w:val="0"/>
-              <w:snapToGrid w:val="false"/>
-              <w:jc w:val="both"/>
-              <w:rPr/>
-            </w:pPr>
-            <w:r>
-              <w:rPr/>
-            </w:r>
-          </w:p>
-        </w:tc>
-        <w:tc>
-          <w:tcPr>
-            <w:tcW w:w="2261" w:type="dxa"/>
-            <w:tcBorders>
-              <w:start w:val="single" w:sz="8" w:space="0" w:color="000000"/>
-              <w:bottom w:val="single" w:sz="8" w:space="0" w:color="000000"/>
-            </w:tcBorders>
-          </w:tcPr>
-          <w:p>
-            <w:pPr>
-              <w:pStyle w:val="Normal"/>
-              <w:widowControl w:val="false"/>
-              <w:autoSpaceDE w:val="false"/>
+              <w:bidi w:val="0"/>
+              <w:snapToGrid w:val="false"/>
+              <w:jc w:val="both"/>
+              <w:rPr/>
+            </w:pPr>
+            <w:r>
+              <w:rPr/>
+            </w:r>
+          </w:p>
+        </w:tc>
+        <w:tc>
+          <w:tcPr>
+            <w:tcW w:w="2260" w:type="dxa"/>
+            <w:tcBorders>
+              <w:start w:val="single" w:sz="8" w:space="0" w:color="000000"/>
+              <w:bottom w:val="single" w:sz="8" w:space="0" w:color="000000"/>
+            </w:tcBorders>
+          </w:tcPr>
+          <w:p>
+            <w:pPr>
+              <w:pStyle w:val="Normal"/>
+              <w:widowControl w:val="false"/>
               <w:bidi w:val="0"/>
               <w:snapToGrid w:val="false"/>
               <w:jc w:val="both"/>
@@ -1172,7 +1150,6 @@
             <w:pPr>
               <w:pStyle w:val="Normal"/>
               <w:widowControl w:val="false"/>
-              <w:autoSpaceDE w:val="false"/>
               <w:bidi w:val="0"/>
               <w:snapToGrid w:val="false"/>
               <w:jc w:val="both"/>
@@ -1198,7 +1175,6 @@
             <w:pPr>
               <w:pStyle w:val="Normal"/>
               <w:widowControl w:val="false"/>
-              <w:autoSpaceDE w:val="false"/>
               <w:bidi w:val="0"/>
               <w:snapToGrid w:val="false"/>
               <w:jc w:val="both"/>
@@ -1221,30 +1197,28 @@
             <w:pPr>
               <w:pStyle w:val="Normal"/>
               <w:widowControl w:val="false"/>
-              <w:autoSpaceDE w:val="false"/>
-              <w:bidi w:val="0"/>
-              <w:snapToGrid w:val="false"/>
-              <w:jc w:val="both"/>
-              <w:rPr/>
-            </w:pPr>
-            <w:r>
-              <w:rPr/>
-            </w:r>
-          </w:p>
-        </w:tc>
-        <w:tc>
-          <w:tcPr>
-            <w:tcW w:w="2261" w:type="dxa"/>
-            <w:tcBorders>
-              <w:start w:val="single" w:sz="8" w:space="0" w:color="000000"/>
-              <w:bottom w:val="single" w:sz="8" w:space="0" w:color="000000"/>
-            </w:tcBorders>
-          </w:tcPr>
-          <w:p>
-            <w:pPr>
-              <w:pStyle w:val="Normal"/>
-              <w:widowControl w:val="false"/>
-              <w:autoSpaceDE w:val="false"/>
+              <w:bidi w:val="0"/>
+              <w:snapToGrid w:val="false"/>
+              <w:jc w:val="both"/>
+              <w:rPr/>
+            </w:pPr>
+            <w:r>
+              <w:rPr/>
+            </w:r>
+          </w:p>
+        </w:tc>
+        <w:tc>
+          <w:tcPr>
+            <w:tcW w:w="2260" w:type="dxa"/>
+            <w:tcBorders>
+              <w:start w:val="single" w:sz="8" w:space="0" w:color="000000"/>
+              <w:bottom w:val="single" w:sz="8" w:space="0" w:color="000000"/>
+            </w:tcBorders>
+          </w:tcPr>
+          <w:p>
+            <w:pPr>
+              <w:pStyle w:val="Normal"/>
+              <w:widowControl w:val="false"/>
               <w:bidi w:val="0"/>
               <w:snapToGrid w:val="false"/>
               <w:jc w:val="both"/>
@@ -1268,7 +1242,6 @@
             <w:pPr>
               <w:pStyle w:val="Normal"/>
               <w:widowControl w:val="false"/>
-              <w:autoSpaceDE w:val="false"/>
               <w:bidi w:val="0"/>
               <w:snapToGrid w:val="false"/>
               <w:jc w:val="both"/>
@@ -1294,7 +1267,6 @@
             <w:pPr>
               <w:pStyle w:val="Normal"/>
               <w:widowControl w:val="false"/>
-              <w:autoSpaceDE w:val="false"/>
               <w:bidi w:val="0"/>
               <w:snapToGrid w:val="false"/>
               <w:jc w:val="both"/>
@@ -1317,30 +1289,28 @@
             <w:pPr>
               <w:pStyle w:val="Normal"/>
               <w:widowControl w:val="false"/>
-              <w:autoSpaceDE w:val="false"/>
-              <w:bidi w:val="0"/>
-              <w:snapToGrid w:val="false"/>
-              <w:jc w:val="both"/>
-              <w:rPr/>
-            </w:pPr>
-            <w:r>
-              <w:rPr/>
-            </w:r>
-          </w:p>
-        </w:tc>
-        <w:tc>
-          <w:tcPr>
-            <w:tcW w:w="2261" w:type="dxa"/>
-            <w:tcBorders>
-              <w:start w:val="single" w:sz="8" w:space="0" w:color="000000"/>
-              <w:bottom w:val="single" w:sz="8" w:space="0" w:color="000000"/>
-            </w:tcBorders>
-          </w:tcPr>
-          <w:p>
-            <w:pPr>
-              <w:pStyle w:val="Normal"/>
-              <w:widowControl w:val="false"/>
-              <w:autoSpaceDE w:val="false"/>
+              <w:bidi w:val="0"/>
+              <w:snapToGrid w:val="false"/>
+              <w:jc w:val="both"/>
+              <w:rPr/>
+            </w:pPr>
+            <w:r>
+              <w:rPr/>
+            </w:r>
+          </w:p>
+        </w:tc>
+        <w:tc>
+          <w:tcPr>
+            <w:tcW w:w="2260" w:type="dxa"/>
+            <w:tcBorders>
+              <w:start w:val="single" w:sz="8" w:space="0" w:color="000000"/>
+              <w:bottom w:val="single" w:sz="8" w:space="0" w:color="000000"/>
+            </w:tcBorders>
+          </w:tcPr>
+          <w:p>
+            <w:pPr>
+              <w:pStyle w:val="Normal"/>
+              <w:widowControl w:val="false"/>
               <w:bidi w:val="0"/>
               <w:snapToGrid w:val="false"/>
               <w:jc w:val="both"/>
@@ -1364,7 +1334,6 @@
             <w:pPr>
               <w:pStyle w:val="Normal"/>
               <w:widowControl w:val="false"/>
-              <w:autoSpaceDE w:val="false"/>
               <w:bidi w:val="0"/>
               <w:snapToGrid w:val="false"/>
               <w:jc w:val="both"/>
@@ -1390,7 +1359,6 @@
             <w:pPr>
               <w:pStyle w:val="Normal"/>
               <w:widowControl w:val="false"/>
-              <w:autoSpaceDE w:val="false"/>
               <w:bidi w:val="0"/>
               <w:snapToGrid w:val="false"/>
               <w:jc w:val="both"/>
@@ -1413,30 +1381,28 @@
             <w:pPr>
               <w:pStyle w:val="Normal"/>
               <w:widowControl w:val="false"/>
-              <w:autoSpaceDE w:val="false"/>
-              <w:bidi w:val="0"/>
-              <w:snapToGrid w:val="false"/>
-              <w:jc w:val="both"/>
-              <w:rPr/>
-            </w:pPr>
-            <w:r>
-              <w:rPr/>
-            </w:r>
-          </w:p>
-        </w:tc>
-        <w:tc>
-          <w:tcPr>
-            <w:tcW w:w="2261" w:type="dxa"/>
-            <w:tcBorders>
-              <w:start w:val="single" w:sz="8" w:space="0" w:color="000000"/>
-              <w:bottom w:val="single" w:sz="8" w:space="0" w:color="000000"/>
-            </w:tcBorders>
-          </w:tcPr>
-          <w:p>
-            <w:pPr>
-              <w:pStyle w:val="Normal"/>
-              <w:widowControl w:val="false"/>
-              <w:autoSpaceDE w:val="false"/>
+              <w:bidi w:val="0"/>
+              <w:snapToGrid w:val="false"/>
+              <w:jc w:val="both"/>
+              <w:rPr/>
+            </w:pPr>
+            <w:r>
+              <w:rPr/>
+            </w:r>
+          </w:p>
+        </w:tc>
+        <w:tc>
+          <w:tcPr>
+            <w:tcW w:w="2260" w:type="dxa"/>
+            <w:tcBorders>
+              <w:start w:val="single" w:sz="8" w:space="0" w:color="000000"/>
+              <w:bottom w:val="single" w:sz="8" w:space="0" w:color="000000"/>
+            </w:tcBorders>
+          </w:tcPr>
+          <w:p>
+            <w:pPr>
+              <w:pStyle w:val="Normal"/>
+              <w:widowControl w:val="false"/>
               <w:bidi w:val="0"/>
               <w:snapToGrid w:val="false"/>
               <w:jc w:val="both"/>
@@ -1460,7 +1426,6 @@
             <w:pPr>
               <w:pStyle w:val="Normal"/>
               <w:widowControl w:val="false"/>
-              <w:autoSpaceDE w:val="false"/>
               <w:bidi w:val="0"/>
               <w:snapToGrid w:val="false"/>
               <w:jc w:val="both"/>
@@ -1486,7 +1451,6 @@
             <w:pPr>
               <w:pStyle w:val="Normal"/>
               <w:widowControl w:val="false"/>
-              <w:autoSpaceDE w:val="false"/>
               <w:bidi w:val="0"/>
               <w:snapToGrid w:val="false"/>
               <w:jc w:val="both"/>
@@ -1509,30 +1473,28 @@
             <w:pPr>
               <w:pStyle w:val="Normal"/>
               <w:widowControl w:val="false"/>
-              <w:autoSpaceDE w:val="false"/>
-              <w:bidi w:val="0"/>
-              <w:snapToGrid w:val="false"/>
-              <w:jc w:val="both"/>
-              <w:rPr/>
-            </w:pPr>
-            <w:r>
-              <w:rPr/>
-            </w:r>
-          </w:p>
-        </w:tc>
-        <w:tc>
-          <w:tcPr>
-            <w:tcW w:w="2261" w:type="dxa"/>
-            <w:tcBorders>
-              <w:start w:val="single" w:sz="8" w:space="0" w:color="000000"/>
-              <w:bottom w:val="single" w:sz="8" w:space="0" w:color="000000"/>
-            </w:tcBorders>
-          </w:tcPr>
-          <w:p>
-            <w:pPr>
-              <w:pStyle w:val="Normal"/>
-              <w:widowControl w:val="false"/>
-              <w:autoSpaceDE w:val="false"/>
+              <w:bidi w:val="0"/>
+              <w:snapToGrid w:val="false"/>
+              <w:jc w:val="both"/>
+              <w:rPr/>
+            </w:pPr>
+            <w:r>
+              <w:rPr/>
+            </w:r>
+          </w:p>
+        </w:tc>
+        <w:tc>
+          <w:tcPr>
+            <w:tcW w:w="2260" w:type="dxa"/>
+            <w:tcBorders>
+              <w:start w:val="single" w:sz="8" w:space="0" w:color="000000"/>
+              <w:bottom w:val="single" w:sz="8" w:space="0" w:color="000000"/>
+            </w:tcBorders>
+          </w:tcPr>
+          <w:p>
+            <w:pPr>
+              <w:pStyle w:val="Normal"/>
+              <w:widowControl w:val="false"/>
               <w:bidi w:val="0"/>
               <w:snapToGrid w:val="false"/>
               <w:jc w:val="both"/>
@@ -1556,7 +1518,6 @@
             <w:pPr>
               <w:pStyle w:val="Normal"/>
               <w:widowControl w:val="false"/>
-              <w:autoSpaceDE w:val="false"/>
               <w:bidi w:val="0"/>
               <w:snapToGrid w:val="false"/>
               <w:jc w:val="both"/>
@@ -1582,7 +1543,6 @@
             <w:pPr>
               <w:pStyle w:val="Normal"/>
               <w:widowControl w:val="false"/>
-              <w:autoSpaceDE w:val="false"/>
               <w:bidi w:val="0"/>
               <w:snapToGrid w:val="false"/>
               <w:jc w:val="both"/>
@@ -1605,30 +1565,28 @@
             <w:pPr>
               <w:pStyle w:val="Normal"/>
               <w:widowControl w:val="false"/>
-              <w:autoSpaceDE w:val="false"/>
-              <w:bidi w:val="0"/>
-              <w:snapToGrid w:val="false"/>
-              <w:jc w:val="both"/>
-              <w:rPr/>
-            </w:pPr>
-            <w:r>
-              <w:rPr/>
-            </w:r>
-          </w:p>
-        </w:tc>
-        <w:tc>
-          <w:tcPr>
-            <w:tcW w:w="2261" w:type="dxa"/>
-            <w:tcBorders>
-              <w:start w:val="single" w:sz="8" w:space="0" w:color="000000"/>
-              <w:bottom w:val="single" w:sz="8" w:space="0" w:color="000000"/>
-            </w:tcBorders>
-          </w:tcPr>
-          <w:p>
-            <w:pPr>
-              <w:pStyle w:val="Normal"/>
-              <w:widowControl w:val="false"/>
-              <w:autoSpaceDE w:val="false"/>
+              <w:bidi w:val="0"/>
+              <w:snapToGrid w:val="false"/>
+              <w:jc w:val="both"/>
+              <w:rPr/>
+            </w:pPr>
+            <w:r>
+              <w:rPr/>
+            </w:r>
+          </w:p>
+        </w:tc>
+        <w:tc>
+          <w:tcPr>
+            <w:tcW w:w="2260" w:type="dxa"/>
+            <w:tcBorders>
+              <w:start w:val="single" w:sz="8" w:space="0" w:color="000000"/>
+              <w:bottom w:val="single" w:sz="8" w:space="0" w:color="000000"/>
+            </w:tcBorders>
+          </w:tcPr>
+          <w:p>
+            <w:pPr>
+              <w:pStyle w:val="Normal"/>
+              <w:widowControl w:val="false"/>
               <w:bidi w:val="0"/>
               <w:snapToGrid w:val="false"/>
               <w:jc w:val="both"/>
@@ -1652,7 +1610,6 @@
             <w:pPr>
               <w:pStyle w:val="Normal"/>
               <w:widowControl w:val="false"/>
-              <w:autoSpaceDE w:val="false"/>
               <w:bidi w:val="0"/>
               <w:snapToGrid w:val="false"/>
               <w:jc w:val="both"/>
@@ -1678,7 +1635,6 @@
             <w:pPr>
               <w:pStyle w:val="Normal"/>
               <w:widowControl w:val="false"/>
-              <w:autoSpaceDE w:val="false"/>
               <w:bidi w:val="0"/>
               <w:snapToGrid w:val="false"/>
               <w:jc w:val="both"/>
@@ -1701,30 +1657,28 @@
             <w:pPr>
               <w:pStyle w:val="Normal"/>
               <w:widowControl w:val="false"/>
-              <w:autoSpaceDE w:val="false"/>
-              <w:bidi w:val="0"/>
-              <w:snapToGrid w:val="false"/>
-              <w:jc w:val="both"/>
-              <w:rPr/>
-            </w:pPr>
-            <w:r>
-              <w:rPr/>
-            </w:r>
-          </w:p>
-        </w:tc>
-        <w:tc>
-          <w:tcPr>
-            <w:tcW w:w="2261" w:type="dxa"/>
-            <w:tcBorders>
-              <w:start w:val="single" w:sz="8" w:space="0" w:color="000000"/>
-              <w:bottom w:val="single" w:sz="8" w:space="0" w:color="000000"/>
-            </w:tcBorders>
-          </w:tcPr>
-          <w:p>
-            <w:pPr>
-              <w:pStyle w:val="Normal"/>
-              <w:widowControl w:val="false"/>
-              <w:autoSpaceDE w:val="false"/>
+              <w:bidi w:val="0"/>
+              <w:snapToGrid w:val="false"/>
+              <w:jc w:val="both"/>
+              <w:rPr/>
+            </w:pPr>
+            <w:r>
+              <w:rPr/>
+            </w:r>
+          </w:p>
+        </w:tc>
+        <w:tc>
+          <w:tcPr>
+            <w:tcW w:w="2260" w:type="dxa"/>
+            <w:tcBorders>
+              <w:start w:val="single" w:sz="8" w:space="0" w:color="000000"/>
+              <w:bottom w:val="single" w:sz="8" w:space="0" w:color="000000"/>
+            </w:tcBorders>
+          </w:tcPr>
+          <w:p>
+            <w:pPr>
+              <w:pStyle w:val="Normal"/>
+              <w:widowControl w:val="false"/>
               <w:bidi w:val="0"/>
               <w:snapToGrid w:val="false"/>
               <w:jc w:val="both"/>
@@ -1748,7 +1702,6 @@
             <w:pPr>
               <w:pStyle w:val="Normal"/>
               <w:widowControl w:val="false"/>
-              <w:autoSpaceDE w:val="false"/>
               <w:bidi w:val="0"/>
               <w:snapToGrid w:val="false"/>
               <w:jc w:val="both"/>
@@ -1765,7 +1718,6 @@
       <w:pPr>
         <w:pStyle w:val="Normal"/>
         <w:widowControl w:val="false"/>
-        <w:autoSpaceDE w:val="false"/>
         <w:bidi w:val="0"/>
         <w:jc w:val="both"/>
         <w:rPr/>
@@ -1804,8 +1756,8 @@
         <w:jc w:val="start"/>
         <w:rPr/>
       </w:pPr>
-      <w:bookmarkStart w:id="3" w:name="Par281"/>
-      <w:bookmarkEnd w:id="3"/>
+      <w:bookmarkStart w:id="4" w:name="Par281"/>
+      <w:bookmarkEnd w:id="4"/>
       <w:r>
         <w:rPr>
           <w:rFonts w:eastAsia="Courier New"/>
@@ -1823,7 +1775,9 @@
         </w:rPr>
       </w:pPr>
       <w:r>
-        <w:rPr/>
+        <w:rPr>
+          <w:rFonts w:eastAsia="Courier New"/>
+        </w:rPr>
       </w:r>
     </w:p>
     <w:p>
@@ -1836,7 +1790,9 @@
         </w:rPr>
       </w:pPr>
       <w:r>
-        <w:rPr/>
+        <w:rPr>
+          <w:rFonts w:eastAsia="Courier New"/>
+        </w:rPr>
       </w:r>
     </w:p>
     <w:p>
@@ -1849,7 +1805,9 @@
         </w:rPr>
       </w:pPr>
       <w:r>
-        <w:rPr/>
+        <w:rPr>
+          <w:rFonts w:eastAsia="Courier New"/>
+        </w:rPr>
       </w:r>
     </w:p>
     <w:p>
@@ -1862,7 +1820,9 @@
         </w:rPr>
       </w:pPr>
       <w:r>
-        <w:rPr/>
+        <w:rPr>
+          <w:rFonts w:eastAsia="Courier New"/>
+        </w:rPr>
       </w:r>
     </w:p>
     <w:p>
@@ -1875,7 +1835,9 @@
         </w:rPr>
       </w:pPr>
       <w:r>
-        <w:rPr/>
+        <w:rPr>
+          <w:rFonts w:eastAsia="Courier New"/>
+        </w:rPr>
       </w:r>
     </w:p>
     <w:p>
@@ -1888,7 +1850,9 @@
         </w:rPr>
       </w:pPr>
       <w:r>
-        <w:rPr/>
+        <w:rPr>
+          <w:rFonts w:eastAsia="Courier New"/>
+        </w:rPr>
       </w:r>
     </w:p>
     <w:p>
@@ -1901,7 +1865,9 @@
         </w:rPr>
       </w:pPr>
       <w:r>
-        <w:rPr/>
+        <w:rPr>
+          <w:rFonts w:eastAsia="Courier New"/>
+        </w:rPr>
       </w:r>
     </w:p>
     <w:p>
@@ -1914,7 +1880,9 @@
         </w:rPr>
       </w:pPr>
       <w:r>
-        <w:rPr/>
+        <w:rPr>
+          <w:rFonts w:eastAsia="Courier New"/>
+        </w:rPr>
       </w:r>
     </w:p>
     <w:p>
@@ -1927,7 +1895,9 @@
         </w:rPr>
       </w:pPr>
       <w:r>
-        <w:rPr/>
+        <w:rPr>
+          <w:rFonts w:eastAsia="Courier New"/>
+        </w:rPr>
       </w:r>
     </w:p>
     <w:p>
@@ -1946,7 +1916,6 @@
       <w:pPr>
         <w:pStyle w:val="Normal"/>
         <w:widowControl w:val="false"/>
-        <w:autoSpaceDE w:val="false"/>
         <w:bidi w:val="0"/>
         <w:jc w:val="both"/>
         <w:rPr/>
@@ -1969,11 +1938,11 @@
       </w:tblPr>
       <w:tblGrid>
         <w:gridCol w:w="2023"/>
-        <w:gridCol w:w="2023"/>
+        <w:gridCol w:w="2022"/>
         <w:gridCol w:w="714"/>
         <w:gridCol w:w="1428"/>
-        <w:gridCol w:w="2023"/>
-        <w:gridCol w:w="1329"/>
+        <w:gridCol w:w="2024"/>
+        <w:gridCol w:w="1328"/>
       </w:tblGrid>
       <w:tr>
         <w:trPr>
@@ -1993,7 +1962,6 @@
             <w:pPr>
               <w:pStyle w:val="Normal"/>
               <w:widowControl w:val="false"/>
-              <w:autoSpaceDE w:val="false"/>
               <w:bidi w:val="0"/>
               <w:jc w:val="start"/>
               <w:rPr>
@@ -2015,7 +1983,6 @@
             <w:pPr>
               <w:pStyle w:val="Normal"/>
               <w:widowControl w:val="false"/>
-              <w:autoSpaceDE w:val="false"/>
               <w:bidi w:val="0"/>
               <w:jc w:val="start"/>
               <w:rPr>
@@ -2045,7 +2012,6 @@
             <w:pPr>
               <w:pStyle w:val="Normal"/>
               <w:widowControl w:val="false"/>
-              <w:autoSpaceDE w:val="false"/>
               <w:bidi w:val="0"/>
               <w:jc w:val="start"/>
               <w:rPr>
@@ -2067,7 +2033,6 @@
             <w:pPr>
               <w:pStyle w:val="Normal"/>
               <w:widowControl w:val="false"/>
-              <w:autoSpaceDE w:val="false"/>
               <w:bidi w:val="0"/>
               <w:jc w:val="start"/>
               <w:rPr>
@@ -2096,7 +2061,7 @@
         </w:tc>
         <w:tc>
           <w:tcPr>
-            <w:tcW w:w="2023" w:type="dxa"/>
+            <w:tcW w:w="2022" w:type="dxa"/>
             <w:vMerge w:val="restart"/>
             <w:tcBorders>
               <w:top w:val="single" w:sz="8" w:space="0" w:color="000000"/>
@@ -2108,7 +2073,6 @@
             <w:pPr>
               <w:pStyle w:val="Normal"/>
               <w:widowControl w:val="false"/>
-              <w:autoSpaceDE w:val="false"/>
               <w:bidi w:val="0"/>
               <w:jc w:val="start"/>
               <w:rPr>
@@ -2130,7 +2094,6 @@
             <w:pPr>
               <w:pStyle w:val="Normal"/>
               <w:widowControl w:val="false"/>
-              <w:autoSpaceDE w:val="false"/>
               <w:bidi w:val="0"/>
               <w:jc w:val="start"/>
               <w:rPr>
@@ -2152,7 +2115,6 @@
             <w:pPr>
               <w:pStyle w:val="Normal"/>
               <w:widowControl w:val="false"/>
-              <w:autoSpaceDE w:val="false"/>
               <w:bidi w:val="0"/>
               <w:jc w:val="start"/>
               <w:rPr>
@@ -2182,7 +2144,6 @@
             <w:pPr>
               <w:pStyle w:val="Normal"/>
               <w:widowControl w:val="false"/>
-              <w:autoSpaceDE w:val="false"/>
               <w:bidi w:val="0"/>
               <w:jc w:val="start"/>
               <w:rPr>
@@ -2212,7 +2173,6 @@
             <w:pPr>
               <w:pStyle w:val="Normal"/>
               <w:widowControl w:val="false"/>
-              <w:autoSpaceDE w:val="false"/>
               <w:bidi w:val="0"/>
               <w:jc w:val="start"/>
               <w:rPr>
@@ -2254,7 +2214,6 @@
             <w:pPr>
               <w:pStyle w:val="Normal"/>
               <w:widowControl w:val="false"/>
-              <w:autoSpaceDE w:val="false"/>
               <w:bidi w:val="0"/>
               <w:jc w:val="start"/>
               <w:rPr>
@@ -2300,7 +2259,6 @@
             <w:pPr>
               <w:pStyle w:val="Normal"/>
               <w:widowControl w:val="false"/>
-              <w:autoSpaceDE w:val="false"/>
               <w:bidi w:val="0"/>
               <w:snapToGrid w:val="false"/>
               <w:jc w:val="both"/>
@@ -2321,7 +2279,7 @@
         </w:tc>
         <w:tc>
           <w:tcPr>
-            <w:tcW w:w="2023" w:type="dxa"/>
+            <w:tcW w:w="2022" w:type="dxa"/>
             <w:vMerge w:val="continue"/>
             <w:tcBorders>
               <w:top w:val="single" w:sz="8" w:space="0" w:color="000000"/>
@@ -2333,7 +2291,6 @@
             <w:pPr>
               <w:pStyle w:val="Normal"/>
               <w:widowControl w:val="false"/>
-              <w:autoSpaceDE w:val="false"/>
               <w:bidi w:val="0"/>
               <w:snapToGrid w:val="false"/>
               <w:jc w:val="both"/>
@@ -2356,7 +2313,6 @@
             <w:pPr>
               <w:pStyle w:val="Normal"/>
               <w:widowControl w:val="false"/>
-              <w:autoSpaceDE w:val="false"/>
               <w:bidi w:val="0"/>
               <w:jc w:val="start"/>
               <w:rPr>
@@ -2387,7 +2343,6 @@
             <w:pPr>
               <w:pStyle w:val="Normal"/>
               <w:widowControl w:val="false"/>
-              <w:autoSpaceDE w:val="false"/>
               <w:bidi w:val="0"/>
               <w:jc w:val="start"/>
               <w:rPr>
@@ -2409,7 +2364,6 @@
             <w:pPr>
               <w:pStyle w:val="Normal"/>
               <w:widowControl w:val="false"/>
-              <w:autoSpaceDE w:val="false"/>
               <w:bidi w:val="0"/>
               <w:jc w:val="start"/>
               <w:rPr>
@@ -2438,17 +2392,16 @@
         </w:tc>
         <w:tc>
           <w:tcPr>
-            <w:tcW w:w="2023" w:type="dxa"/>
-            <w:tcBorders>
-              <w:start w:val="single" w:sz="8" w:space="0" w:color="000000"/>
-              <w:bottom w:val="single" w:sz="8" w:space="0" w:color="000000"/>
-            </w:tcBorders>
-          </w:tcPr>
-          <w:p>
-            <w:pPr>
-              <w:pStyle w:val="Normal"/>
-              <w:widowControl w:val="false"/>
-              <w:autoSpaceDE w:val="false"/>
+            <w:tcW w:w="2024" w:type="dxa"/>
+            <w:tcBorders>
+              <w:start w:val="single" w:sz="8" w:space="0" w:color="000000"/>
+              <w:bottom w:val="single" w:sz="8" w:space="0" w:color="000000"/>
+            </w:tcBorders>
+          </w:tcPr>
+          <w:p>
+            <w:pPr>
+              <w:pStyle w:val="Normal"/>
+              <w:widowControl w:val="false"/>
               <w:bidi w:val="0"/>
               <w:jc w:val="start"/>
               <w:rPr>
@@ -2478,7 +2431,6 @@
             <w:pPr>
               <w:pStyle w:val="Normal"/>
               <w:widowControl w:val="false"/>
-              <w:autoSpaceDE w:val="false"/>
               <w:bidi w:val="0"/>
               <w:jc w:val="start"/>
               <w:rPr>
@@ -2500,7 +2452,6 @@
             <w:pPr>
               <w:pStyle w:val="Normal"/>
               <w:widowControl w:val="false"/>
-              <w:autoSpaceDE w:val="false"/>
               <w:bidi w:val="0"/>
               <w:jc w:val="start"/>
               <w:rPr>
@@ -2530,7 +2481,6 @@
             <w:pPr>
               <w:pStyle w:val="Normal"/>
               <w:widowControl w:val="false"/>
-              <w:autoSpaceDE w:val="false"/>
               <w:bidi w:val="0"/>
               <w:jc w:val="start"/>
               <w:rPr>
@@ -2560,7 +2510,6 @@
             <w:pPr>
               <w:pStyle w:val="Normal"/>
               <w:widowControl w:val="false"/>
-              <w:autoSpaceDE w:val="false"/>
               <w:bidi w:val="0"/>
               <w:jc w:val="start"/>
               <w:rPr>
@@ -2589,7 +2538,7 @@
         </w:tc>
         <w:tc>
           <w:tcPr>
-            <w:tcW w:w="1329" w:type="dxa"/>
+            <w:tcW w:w="1328" w:type="dxa"/>
             <w:tcBorders>
               <w:start w:val="single" w:sz="8" w:space="0" w:color="000000"/>
               <w:bottom w:val="single" w:sz="8" w:space="0" w:color="000000"/>
@@ -2600,7 +2549,6 @@
             <w:pPr>
               <w:pStyle w:val="Normal"/>
               <w:widowControl w:val="false"/>
-              <w:autoSpaceDE w:val="false"/>
               <w:bidi w:val="0"/>
               <w:jc w:val="start"/>
               <w:rPr>
@@ -2622,7 +2570,6 @@
             <w:pPr>
               <w:pStyle w:val="Normal"/>
               <w:widowControl w:val="false"/>
-              <w:autoSpaceDE w:val="false"/>
               <w:bidi w:val="0"/>
               <w:jc w:val="start"/>
               <w:rPr>
@@ -2652,7 +2599,6 @@
             <w:pPr>
               <w:pStyle w:val="Normal"/>
               <w:widowControl w:val="false"/>
-              <w:autoSpaceDE w:val="false"/>
               <w:bidi w:val="0"/>
               <w:jc w:val="start"/>
               <w:rPr>
@@ -2686,7 +2632,6 @@
             <w:pPr>
               <w:pStyle w:val="Normal"/>
               <w:widowControl w:val="false"/>
-              <w:autoSpaceDE w:val="false"/>
               <w:bidi w:val="0"/>
               <w:snapToGrid w:val="false"/>
               <w:jc w:val="both"/>
@@ -2707,17 +2652,16 @@
         </w:tc>
         <w:tc>
           <w:tcPr>
-            <w:tcW w:w="2023" w:type="dxa"/>
-            <w:tcBorders>
-              <w:start w:val="single" w:sz="8" w:space="0" w:color="000000"/>
-              <w:bottom w:val="single" w:sz="8" w:space="0" w:color="000000"/>
-            </w:tcBorders>
-          </w:tcPr>
-          <w:p>
-            <w:pPr>
-              <w:pStyle w:val="Normal"/>
-              <w:widowControl w:val="false"/>
-              <w:autoSpaceDE w:val="false"/>
+            <w:tcW w:w="2022" w:type="dxa"/>
+            <w:tcBorders>
+              <w:start w:val="single" w:sz="8" w:space="0" w:color="000000"/>
+              <w:bottom w:val="single" w:sz="8" w:space="0" w:color="000000"/>
+            </w:tcBorders>
+          </w:tcPr>
+          <w:p>
+            <w:pPr>
+              <w:pStyle w:val="Normal"/>
+              <w:widowControl w:val="false"/>
               <w:bidi w:val="0"/>
               <w:snapToGrid w:val="false"/>
               <w:jc w:val="both"/>
@@ -2740,7 +2684,6 @@
             <w:pPr>
               <w:pStyle w:val="Normal"/>
               <w:widowControl w:val="false"/>
-              <w:autoSpaceDE w:val="false"/>
               <w:bidi w:val="0"/>
               <w:snapToGrid w:val="false"/>
               <w:jc w:val="both"/>
@@ -2763,43 +2706,41 @@
             <w:pPr>
               <w:pStyle w:val="Normal"/>
               <w:widowControl w:val="false"/>
-              <w:autoSpaceDE w:val="false"/>
-              <w:bidi w:val="0"/>
-              <w:snapToGrid w:val="false"/>
-              <w:jc w:val="both"/>
-              <w:rPr/>
-            </w:pPr>
-            <w:r>
-              <w:rPr/>
-            </w:r>
-          </w:p>
-        </w:tc>
-        <w:tc>
-          <w:tcPr>
-            <w:tcW w:w="2023" w:type="dxa"/>
-            <w:tcBorders>
-              <w:start w:val="single" w:sz="8" w:space="0" w:color="000000"/>
-              <w:bottom w:val="single" w:sz="8" w:space="0" w:color="000000"/>
-            </w:tcBorders>
-          </w:tcPr>
-          <w:p>
-            <w:pPr>
-              <w:pStyle w:val="Normal"/>
-              <w:widowControl w:val="false"/>
-              <w:autoSpaceDE w:val="false"/>
-              <w:bidi w:val="0"/>
-              <w:snapToGrid w:val="false"/>
-              <w:jc w:val="both"/>
-              <w:rPr/>
-            </w:pPr>
-            <w:r>
-              <w:rPr/>
-            </w:r>
-          </w:p>
-        </w:tc>
-        <w:tc>
-          <w:tcPr>
-            <w:tcW w:w="1329" w:type="dxa"/>
+              <w:bidi w:val="0"/>
+              <w:snapToGrid w:val="false"/>
+              <w:jc w:val="both"/>
+              <w:rPr/>
+            </w:pPr>
+            <w:r>
+              <w:rPr/>
+            </w:r>
+          </w:p>
+        </w:tc>
+        <w:tc>
+          <w:tcPr>
+            <w:tcW w:w="2024" w:type="dxa"/>
+            <w:tcBorders>
+              <w:start w:val="single" w:sz="8" w:space="0" w:color="000000"/>
+              <w:bottom w:val="single" w:sz="8" w:space="0" w:color="000000"/>
+            </w:tcBorders>
+          </w:tcPr>
+          <w:p>
+            <w:pPr>
+              <w:pStyle w:val="Normal"/>
+              <w:widowControl w:val="false"/>
+              <w:bidi w:val="0"/>
+              <w:snapToGrid w:val="false"/>
+              <w:jc w:val="both"/>
+              <w:rPr/>
+            </w:pPr>
+            <w:r>
+              <w:rPr/>
+            </w:r>
+          </w:p>
+        </w:tc>
+        <w:tc>
+          <w:tcPr>
+            <w:tcW w:w="1328" w:type="dxa"/>
             <w:tcBorders>
               <w:start w:val="single" w:sz="8" w:space="0" w:color="000000"/>
               <w:bottom w:val="single" w:sz="8" w:space="0" w:color="000000"/>
@@ -2810,7 +2751,6 @@
             <w:pPr>
               <w:pStyle w:val="Normal"/>
               <w:widowControl w:val="false"/>
-              <w:autoSpaceDE w:val="false"/>
               <w:bidi w:val="0"/>
               <w:snapToGrid w:val="false"/>
               <w:jc w:val="both"/>
@@ -2836,30 +2776,28 @@
             <w:pPr>
               <w:pStyle w:val="Normal"/>
               <w:widowControl w:val="false"/>
-              <w:autoSpaceDE w:val="false"/>
-              <w:bidi w:val="0"/>
-              <w:snapToGrid w:val="false"/>
-              <w:jc w:val="both"/>
-              <w:rPr/>
-            </w:pPr>
-            <w:r>
-              <w:rPr/>
-            </w:r>
-          </w:p>
-        </w:tc>
-        <w:tc>
-          <w:tcPr>
-            <w:tcW w:w="2023" w:type="dxa"/>
-            <w:tcBorders>
-              <w:start w:val="single" w:sz="8" w:space="0" w:color="000000"/>
-              <w:bottom w:val="single" w:sz="8" w:space="0" w:color="000000"/>
-            </w:tcBorders>
-          </w:tcPr>
-          <w:p>
-            <w:pPr>
-              <w:pStyle w:val="Normal"/>
-              <w:widowControl w:val="false"/>
-              <w:autoSpaceDE w:val="false"/>
+              <w:bidi w:val="0"/>
+              <w:snapToGrid w:val="false"/>
+              <w:jc w:val="both"/>
+              <w:rPr/>
+            </w:pPr>
+            <w:r>
+              <w:rPr/>
+            </w:r>
+          </w:p>
+        </w:tc>
+        <w:tc>
+          <w:tcPr>
+            <w:tcW w:w="2022" w:type="dxa"/>
+            <w:tcBorders>
+              <w:start w:val="single" w:sz="8" w:space="0" w:color="000000"/>
+              <w:bottom w:val="single" w:sz="8" w:space="0" w:color="000000"/>
+            </w:tcBorders>
+          </w:tcPr>
+          <w:p>
+            <w:pPr>
+              <w:pStyle w:val="Normal"/>
+              <w:widowControl w:val="false"/>
               <w:bidi w:val="0"/>
               <w:snapToGrid w:val="false"/>
               <w:jc w:val="both"/>
@@ -2882,7 +2820,6 @@
             <w:pPr>
               <w:pStyle w:val="Normal"/>
               <w:widowControl w:val="false"/>
-              <w:autoSpaceDE w:val="false"/>
               <w:bidi w:val="0"/>
               <w:snapToGrid w:val="false"/>
               <w:jc w:val="both"/>
@@ -2905,43 +2842,41 @@
             <w:pPr>
               <w:pStyle w:val="Normal"/>
               <w:widowControl w:val="false"/>
-              <w:autoSpaceDE w:val="false"/>
-              <w:bidi w:val="0"/>
-              <w:snapToGrid w:val="false"/>
-              <w:jc w:val="both"/>
-              <w:rPr/>
-            </w:pPr>
-            <w:r>
-              <w:rPr/>
-            </w:r>
-          </w:p>
-        </w:tc>
-        <w:tc>
-          <w:tcPr>
-            <w:tcW w:w="2023" w:type="dxa"/>
-            <w:tcBorders>
-              <w:start w:val="single" w:sz="8" w:space="0" w:color="000000"/>
-              <w:bottom w:val="single" w:sz="8" w:space="0" w:color="000000"/>
-            </w:tcBorders>
-          </w:tcPr>
-          <w:p>
-            <w:pPr>
-              <w:pStyle w:val="Normal"/>
-              <w:widowControl w:val="false"/>
-              <w:autoSpaceDE w:val="false"/>
-              <w:bidi w:val="0"/>
-              <w:snapToGrid w:val="false"/>
-              <w:jc w:val="both"/>
-              <w:rPr/>
-            </w:pPr>
-            <w:r>
-              <w:rPr/>
-            </w:r>
-          </w:p>
-        </w:tc>
-        <w:tc>
-          <w:tcPr>
-            <w:tcW w:w="1329" w:type="dxa"/>
+              <w:bidi w:val="0"/>
+              <w:snapToGrid w:val="false"/>
+              <w:jc w:val="both"/>
+              <w:rPr/>
+            </w:pPr>
+            <w:r>
+              <w:rPr/>
+            </w:r>
+          </w:p>
+        </w:tc>
+        <w:tc>
+          <w:tcPr>
+            <w:tcW w:w="2024" w:type="dxa"/>
+            <w:tcBorders>
+              <w:start w:val="single" w:sz="8" w:space="0" w:color="000000"/>
+              <w:bottom w:val="single" w:sz="8" w:space="0" w:color="000000"/>
+            </w:tcBorders>
+          </w:tcPr>
+          <w:p>
+            <w:pPr>
+              <w:pStyle w:val="Normal"/>
+              <w:widowControl w:val="false"/>
+              <w:bidi w:val="0"/>
+              <w:snapToGrid w:val="false"/>
+              <w:jc w:val="both"/>
+              <w:rPr/>
+            </w:pPr>
+            <w:r>
+              <w:rPr/>
+            </w:r>
+          </w:p>
+        </w:tc>
+        <w:tc>
+          <w:tcPr>
+            <w:tcW w:w="1328" w:type="dxa"/>
             <w:tcBorders>
               <w:start w:val="single" w:sz="8" w:space="0" w:color="000000"/>
               <w:bottom w:val="single" w:sz="8" w:space="0" w:color="000000"/>
@@ -2952,7 +2887,6 @@
             <w:pPr>
               <w:pStyle w:val="Normal"/>
               <w:widowControl w:val="false"/>
-              <w:autoSpaceDE w:val="false"/>
               <w:bidi w:val="0"/>
               <w:snapToGrid w:val="false"/>
               <w:jc w:val="both"/>
@@ -2978,30 +2912,28 @@
             <w:pPr>
               <w:pStyle w:val="Normal"/>
               <w:widowControl w:val="false"/>
-              <w:autoSpaceDE w:val="false"/>
-              <w:bidi w:val="0"/>
-              <w:snapToGrid w:val="false"/>
-              <w:jc w:val="both"/>
-              <w:rPr/>
-            </w:pPr>
-            <w:r>
-              <w:rPr/>
-            </w:r>
-          </w:p>
-        </w:tc>
-        <w:tc>
-          <w:tcPr>
-            <w:tcW w:w="2023" w:type="dxa"/>
-            <w:tcBorders>
-              <w:start w:val="single" w:sz="8" w:space="0" w:color="000000"/>
-              <w:bottom w:val="single" w:sz="8" w:space="0" w:color="000000"/>
-            </w:tcBorders>
-          </w:tcPr>
-          <w:p>
-            <w:pPr>
-              <w:pStyle w:val="Normal"/>
-              <w:widowControl w:val="false"/>
-              <w:autoSpaceDE w:val="false"/>
+              <w:bidi w:val="0"/>
+              <w:snapToGrid w:val="false"/>
+              <w:jc w:val="both"/>
+              <w:rPr/>
+            </w:pPr>
+            <w:r>
+              <w:rPr/>
+            </w:r>
+          </w:p>
+        </w:tc>
+        <w:tc>
+          <w:tcPr>
+            <w:tcW w:w="2022" w:type="dxa"/>
+            <w:tcBorders>
+              <w:start w:val="single" w:sz="8" w:space="0" w:color="000000"/>
+              <w:bottom w:val="single" w:sz="8" w:space="0" w:color="000000"/>
+            </w:tcBorders>
+          </w:tcPr>
+          <w:p>
+            <w:pPr>
+              <w:pStyle w:val="Normal"/>
+              <w:widowControl w:val="false"/>
               <w:bidi w:val="0"/>
               <w:snapToGrid w:val="false"/>
               <w:jc w:val="both"/>
@@ -3024,7 +2956,6 @@
             <w:pPr>
               <w:pStyle w:val="Normal"/>
               <w:widowControl w:val="false"/>
-              <w:autoSpaceDE w:val="false"/>
               <w:bidi w:val="0"/>
               <w:snapToGrid w:val="false"/>
               <w:jc w:val="both"/>
@@ -3047,43 +2978,41 @@
             <w:pPr>
               <w:pStyle w:val="Normal"/>
               <w:widowControl w:val="false"/>
-              <w:autoSpaceDE w:val="false"/>
-              <w:bidi w:val="0"/>
-              <w:snapToGrid w:val="false"/>
-              <w:jc w:val="both"/>
-              <w:rPr/>
-            </w:pPr>
-            <w:r>
-              <w:rPr/>
-            </w:r>
-          </w:p>
-        </w:tc>
-        <w:tc>
-          <w:tcPr>
-            <w:tcW w:w="2023" w:type="dxa"/>
-            <w:tcBorders>
-              <w:start w:val="single" w:sz="8" w:space="0" w:color="000000"/>
-              <w:bottom w:val="single" w:sz="8" w:space="0" w:color="000000"/>
-            </w:tcBorders>
-          </w:tcPr>
-          <w:p>
-            <w:pPr>
-              <w:pStyle w:val="Normal"/>
-              <w:widowControl w:val="false"/>
-              <w:autoSpaceDE w:val="false"/>
-              <w:bidi w:val="0"/>
-              <w:snapToGrid w:val="false"/>
-              <w:jc w:val="both"/>
-              <w:rPr/>
-            </w:pPr>
-            <w:r>
-              <w:rPr/>
-            </w:r>
-          </w:p>
-        </w:tc>
-        <w:tc>
-          <w:tcPr>
-            <w:tcW w:w="1329" w:type="dxa"/>
+              <w:bidi w:val="0"/>
+              <w:snapToGrid w:val="false"/>
+              <w:jc w:val="both"/>
+              <w:rPr/>
+            </w:pPr>
+            <w:r>
+              <w:rPr/>
+            </w:r>
+          </w:p>
+        </w:tc>
+        <w:tc>
+          <w:tcPr>
+            <w:tcW w:w="2024" w:type="dxa"/>
+            <w:tcBorders>
+              <w:start w:val="single" w:sz="8" w:space="0" w:color="000000"/>
+              <w:bottom w:val="single" w:sz="8" w:space="0" w:color="000000"/>
+            </w:tcBorders>
+          </w:tcPr>
+          <w:p>
+            <w:pPr>
+              <w:pStyle w:val="Normal"/>
+              <w:widowControl w:val="false"/>
+              <w:bidi w:val="0"/>
+              <w:snapToGrid w:val="false"/>
+              <w:jc w:val="both"/>
+              <w:rPr/>
+            </w:pPr>
+            <w:r>
+              <w:rPr/>
+            </w:r>
+          </w:p>
+        </w:tc>
+        <w:tc>
+          <w:tcPr>
+            <w:tcW w:w="1328" w:type="dxa"/>
             <w:tcBorders>
               <w:start w:val="single" w:sz="8" w:space="0" w:color="000000"/>
               <w:bottom w:val="single" w:sz="8" w:space="0" w:color="000000"/>
@@ -3094,7 +3023,6 @@
             <w:pPr>
               <w:pStyle w:val="Normal"/>
               <w:widowControl w:val="false"/>
-              <w:autoSpaceDE w:val="false"/>
               <w:bidi w:val="0"/>
               <w:snapToGrid w:val="false"/>
               <w:jc w:val="both"/>
@@ -3120,30 +3048,28 @@
             <w:pPr>
               <w:pStyle w:val="Normal"/>
               <w:widowControl w:val="false"/>
-              <w:autoSpaceDE w:val="false"/>
-              <w:bidi w:val="0"/>
-              <w:snapToGrid w:val="false"/>
-              <w:jc w:val="both"/>
-              <w:rPr/>
-            </w:pPr>
-            <w:r>
-              <w:rPr/>
-            </w:r>
-          </w:p>
-        </w:tc>
-        <w:tc>
-          <w:tcPr>
-            <w:tcW w:w="2023" w:type="dxa"/>
-            <w:tcBorders>
-              <w:start w:val="single" w:sz="8" w:space="0" w:color="000000"/>
-              <w:bottom w:val="single" w:sz="8" w:space="0" w:color="000000"/>
-            </w:tcBorders>
-          </w:tcPr>
-          <w:p>
-            <w:pPr>
-              <w:pStyle w:val="Normal"/>
-              <w:widowControl w:val="false"/>
-              <w:autoSpaceDE w:val="false"/>
+              <w:bidi w:val="0"/>
+              <w:snapToGrid w:val="false"/>
+              <w:jc w:val="both"/>
+              <w:rPr/>
+            </w:pPr>
+            <w:r>
+              <w:rPr/>
+            </w:r>
+          </w:p>
+        </w:tc>
+        <w:tc>
+          <w:tcPr>
+            <w:tcW w:w="2022" w:type="dxa"/>
+            <w:tcBorders>
+              <w:start w:val="single" w:sz="8" w:space="0" w:color="000000"/>
+              <w:bottom w:val="single" w:sz="8" w:space="0" w:color="000000"/>
+            </w:tcBorders>
+          </w:tcPr>
+          <w:p>
+            <w:pPr>
+              <w:pStyle w:val="Normal"/>
+              <w:widowControl w:val="false"/>
               <w:bidi w:val="0"/>
               <w:snapToGrid w:val="false"/>
               <w:jc w:val="both"/>
@@ -3166,7 +3092,6 @@
             <w:pPr>
               <w:pStyle w:val="Normal"/>
               <w:widowControl w:val="false"/>
-              <w:autoSpaceDE w:val="false"/>
               <w:bidi w:val="0"/>
               <w:snapToGrid w:val="false"/>
               <w:jc w:val="both"/>
@@ -3189,43 +3114,41 @@
             <w:pPr>
               <w:pStyle w:val="Normal"/>
               <w:widowControl w:val="false"/>
-              <w:autoSpaceDE w:val="false"/>
-              <w:bidi w:val="0"/>
-              <w:snapToGrid w:val="false"/>
-              <w:jc w:val="both"/>
-              <w:rPr/>
-            </w:pPr>
-            <w:r>
-              <w:rPr/>
-            </w:r>
-          </w:p>
-        </w:tc>
-        <w:tc>
-          <w:tcPr>
-            <w:tcW w:w="2023" w:type="dxa"/>
-            <w:tcBorders>
-              <w:start w:val="single" w:sz="8" w:space="0" w:color="000000"/>
-              <w:bottom w:val="single" w:sz="8" w:space="0" w:color="000000"/>
-            </w:tcBorders>
-          </w:tcPr>
-          <w:p>
-            <w:pPr>
-              <w:pStyle w:val="Normal"/>
-              <w:widowControl w:val="false"/>
-              <w:autoSpaceDE w:val="false"/>
-              <w:bidi w:val="0"/>
-              <w:snapToGrid w:val="false"/>
-              <w:jc w:val="both"/>
-              <w:rPr/>
-            </w:pPr>
-            <w:r>
-              <w:rPr/>
-            </w:r>
-          </w:p>
-        </w:tc>
-        <w:tc>
-          <w:tcPr>
-            <w:tcW w:w="1329" w:type="dxa"/>
+              <w:bidi w:val="0"/>
+              <w:snapToGrid w:val="false"/>
+              <w:jc w:val="both"/>
+              <w:rPr/>
+            </w:pPr>
+            <w:r>
+              <w:rPr/>
+            </w:r>
+          </w:p>
+        </w:tc>
+        <w:tc>
+          <w:tcPr>
+            <w:tcW w:w="2024" w:type="dxa"/>
+            <w:tcBorders>
+              <w:start w:val="single" w:sz="8" w:space="0" w:color="000000"/>
+              <w:bottom w:val="single" w:sz="8" w:space="0" w:color="000000"/>
+            </w:tcBorders>
+          </w:tcPr>
+          <w:p>
+            <w:pPr>
+              <w:pStyle w:val="Normal"/>
+              <w:widowControl w:val="false"/>
+              <w:bidi w:val="0"/>
+              <w:snapToGrid w:val="false"/>
+              <w:jc w:val="both"/>
+              <w:rPr/>
+            </w:pPr>
+            <w:r>
+              <w:rPr/>
+            </w:r>
+          </w:p>
+        </w:tc>
+        <w:tc>
+          <w:tcPr>
+            <w:tcW w:w="1328" w:type="dxa"/>
             <w:tcBorders>
               <w:start w:val="single" w:sz="8" w:space="0" w:color="000000"/>
               <w:bottom w:val="single" w:sz="8" w:space="0" w:color="000000"/>
@@ -3236,7 +3159,6 @@
             <w:pPr>
               <w:pStyle w:val="Normal"/>
               <w:widowControl w:val="false"/>
-              <w:autoSpaceDE w:val="false"/>
               <w:bidi w:val="0"/>
               <w:snapToGrid w:val="false"/>
               <w:jc w:val="both"/>
@@ -3262,30 +3184,28 @@
             <w:pPr>
               <w:pStyle w:val="Normal"/>
               <w:widowControl w:val="false"/>
-              <w:autoSpaceDE w:val="false"/>
-              <w:bidi w:val="0"/>
-              <w:snapToGrid w:val="false"/>
-              <w:jc w:val="both"/>
-              <w:rPr/>
-            </w:pPr>
-            <w:r>
-              <w:rPr/>
-            </w:r>
-          </w:p>
-        </w:tc>
-        <w:tc>
-          <w:tcPr>
-            <w:tcW w:w="2023" w:type="dxa"/>
-            <w:tcBorders>
-              <w:start w:val="single" w:sz="8" w:space="0" w:color="000000"/>
-              <w:bottom w:val="single" w:sz="8" w:space="0" w:color="000000"/>
-            </w:tcBorders>
-          </w:tcPr>
-          <w:p>
-            <w:pPr>
-              <w:pStyle w:val="Normal"/>
-              <w:widowControl w:val="false"/>
-              <w:autoSpaceDE w:val="false"/>
+              <w:bidi w:val="0"/>
+              <w:snapToGrid w:val="false"/>
+              <w:jc w:val="both"/>
+              <w:rPr/>
+            </w:pPr>
+            <w:r>
+              <w:rPr/>
+            </w:r>
+          </w:p>
+        </w:tc>
+        <w:tc>
+          <w:tcPr>
+            <w:tcW w:w="2022" w:type="dxa"/>
+            <w:tcBorders>
+              <w:start w:val="single" w:sz="8" w:space="0" w:color="000000"/>
+              <w:bottom w:val="single" w:sz="8" w:space="0" w:color="000000"/>
+            </w:tcBorders>
+          </w:tcPr>
+          <w:p>
+            <w:pPr>
+              <w:pStyle w:val="Normal"/>
+              <w:widowControl w:val="false"/>
               <w:bidi w:val="0"/>
               <w:snapToGrid w:val="false"/>
               <w:jc w:val="both"/>
@@ -3308,7 +3228,6 @@
             <w:pPr>
               <w:pStyle w:val="Normal"/>
               <w:widowControl w:val="false"/>
-              <w:autoSpaceDE w:val="false"/>
               <w:bidi w:val="0"/>
               <w:snapToGrid w:val="false"/>
               <w:jc w:val="both"/>
@@ -3331,43 +3250,41 @@
             <w:pPr>
               <w:pStyle w:val="Normal"/>
               <w:widowControl w:val="false"/>
-              <w:autoSpaceDE w:val="false"/>
-              <w:bidi w:val="0"/>
-              <w:snapToGrid w:val="false"/>
-              <w:jc w:val="both"/>
-              <w:rPr/>
-            </w:pPr>
-            <w:r>
-              <w:rPr/>
-            </w:r>
-          </w:p>
-        </w:tc>
-        <w:tc>
-          <w:tcPr>
-            <w:tcW w:w="2023" w:type="dxa"/>
-            <w:tcBorders>
-              <w:start w:val="single" w:sz="8" w:space="0" w:color="000000"/>
-              <w:bottom w:val="single" w:sz="8" w:space="0" w:color="000000"/>
-            </w:tcBorders>
-          </w:tcPr>
-          <w:p>
-            <w:pPr>
-              <w:pStyle w:val="Normal"/>
-              <w:widowControl w:val="false"/>
-              <w:autoSpaceDE w:val="false"/>
-              <w:bidi w:val="0"/>
-              <w:snapToGrid w:val="false"/>
-              <w:jc w:val="both"/>
-              <w:rPr/>
-            </w:pPr>
-            <w:r>
-              <w:rPr/>
-            </w:r>
-          </w:p>
-        </w:tc>
-        <w:tc>
-          <w:tcPr>
-            <w:tcW w:w="1329" w:type="dxa"/>
+              <w:bidi w:val="0"/>
+              <w:snapToGrid w:val="false"/>
+              <w:jc w:val="both"/>
+              <w:rPr/>
+            </w:pPr>
+            <w:r>
+              <w:rPr/>
+            </w:r>
+          </w:p>
+        </w:tc>
+        <w:tc>
+          <w:tcPr>
+            <w:tcW w:w="2024" w:type="dxa"/>
+            <w:tcBorders>
+              <w:start w:val="single" w:sz="8" w:space="0" w:color="000000"/>
+              <w:bottom w:val="single" w:sz="8" w:space="0" w:color="000000"/>
+            </w:tcBorders>
+          </w:tcPr>
+          <w:p>
+            <w:pPr>
+              <w:pStyle w:val="Normal"/>
+              <w:widowControl w:val="false"/>
+              <w:bidi w:val="0"/>
+              <w:snapToGrid w:val="false"/>
+              <w:jc w:val="both"/>
+              <w:rPr/>
+            </w:pPr>
+            <w:r>
+              <w:rPr/>
+            </w:r>
+          </w:p>
+        </w:tc>
+        <w:tc>
+          <w:tcPr>
+            <w:tcW w:w="1328" w:type="dxa"/>
             <w:tcBorders>
               <w:start w:val="single" w:sz="8" w:space="0" w:color="000000"/>
               <w:bottom w:val="single" w:sz="8" w:space="0" w:color="000000"/>
@@ -3378,7 +3295,6 @@
             <w:pPr>
               <w:pStyle w:val="Normal"/>
               <w:widowControl w:val="false"/>
-              <w:autoSpaceDE w:val="false"/>
               <w:bidi w:val="0"/>
               <w:snapToGrid w:val="false"/>
               <w:jc w:val="both"/>
@@ -3404,30 +3320,28 @@
             <w:pPr>
               <w:pStyle w:val="Normal"/>
               <w:widowControl w:val="false"/>
-              <w:autoSpaceDE w:val="false"/>
-              <w:bidi w:val="0"/>
-              <w:snapToGrid w:val="false"/>
-              <w:jc w:val="both"/>
-              <w:rPr/>
-            </w:pPr>
-            <w:r>
-              <w:rPr/>
-            </w:r>
-          </w:p>
-        </w:tc>
-        <w:tc>
-          <w:tcPr>
-            <w:tcW w:w="2023" w:type="dxa"/>
-            <w:tcBorders>
-              <w:start w:val="single" w:sz="8" w:space="0" w:color="000000"/>
-              <w:bottom w:val="single" w:sz="8" w:space="0" w:color="000000"/>
-            </w:tcBorders>
-          </w:tcPr>
-          <w:p>
-            <w:pPr>
-              <w:pStyle w:val="Normal"/>
-              <w:widowControl w:val="false"/>
-              <w:autoSpaceDE w:val="false"/>
+              <w:bidi w:val="0"/>
+              <w:snapToGrid w:val="false"/>
+              <w:jc w:val="both"/>
+              <w:rPr/>
+            </w:pPr>
+            <w:r>
+              <w:rPr/>
+            </w:r>
+          </w:p>
+        </w:tc>
+        <w:tc>
+          <w:tcPr>
+            <w:tcW w:w="2022" w:type="dxa"/>
+            <w:tcBorders>
+              <w:start w:val="single" w:sz="8" w:space="0" w:color="000000"/>
+              <w:bottom w:val="single" w:sz="8" w:space="0" w:color="000000"/>
+            </w:tcBorders>
+          </w:tcPr>
+          <w:p>
+            <w:pPr>
+              <w:pStyle w:val="Normal"/>
+              <w:widowControl w:val="false"/>
               <w:bidi w:val="0"/>
               <w:snapToGrid w:val="false"/>
               <w:jc w:val="both"/>
@@ -3450,7 +3364,6 @@
             <w:pPr>
               <w:pStyle w:val="Normal"/>
               <w:widowControl w:val="false"/>
-              <w:autoSpaceDE w:val="false"/>
               <w:bidi w:val="0"/>
               <w:snapToGrid w:val="false"/>
               <w:jc w:val="both"/>
@@ -3473,43 +3386,41 @@
             <w:pPr>
               <w:pStyle w:val="Normal"/>
               <w:widowControl w:val="false"/>
-              <w:autoSpaceDE w:val="false"/>
-              <w:bidi w:val="0"/>
-              <w:snapToGrid w:val="false"/>
-              <w:jc w:val="both"/>
-              <w:rPr/>
-            </w:pPr>
-            <w:r>
-              <w:rPr/>
-            </w:r>
-          </w:p>
-        </w:tc>
-        <w:tc>
-          <w:tcPr>
-            <w:tcW w:w="2023" w:type="dxa"/>
-            <w:tcBorders>
-              <w:start w:val="single" w:sz="8" w:space="0" w:color="000000"/>
-              <w:bottom w:val="single" w:sz="8" w:space="0" w:color="000000"/>
-            </w:tcBorders>
-          </w:tcPr>
-          <w:p>
-            <w:pPr>
-              <w:pStyle w:val="Normal"/>
-              <w:widowControl w:val="false"/>
-              <w:autoSpaceDE w:val="false"/>
-              <w:bidi w:val="0"/>
-              <w:snapToGrid w:val="false"/>
-              <w:jc w:val="both"/>
-              <w:rPr/>
-            </w:pPr>
-            <w:r>
-              <w:rPr/>
-            </w:r>
-          </w:p>
-        </w:tc>
-        <w:tc>
-          <w:tcPr>
-            <w:tcW w:w="1329" w:type="dxa"/>
+              <w:bidi w:val="0"/>
+              <w:snapToGrid w:val="false"/>
+              <w:jc w:val="both"/>
+              <w:rPr/>
+            </w:pPr>
+            <w:r>
+              <w:rPr/>
+            </w:r>
+          </w:p>
+        </w:tc>
+        <w:tc>
+          <w:tcPr>
+            <w:tcW w:w="2024" w:type="dxa"/>
+            <w:tcBorders>
+              <w:start w:val="single" w:sz="8" w:space="0" w:color="000000"/>
+              <w:bottom w:val="single" w:sz="8" w:space="0" w:color="000000"/>
+            </w:tcBorders>
+          </w:tcPr>
+          <w:p>
+            <w:pPr>
+              <w:pStyle w:val="Normal"/>
+              <w:widowControl w:val="false"/>
+              <w:bidi w:val="0"/>
+              <w:snapToGrid w:val="false"/>
+              <w:jc w:val="both"/>
+              <w:rPr/>
+            </w:pPr>
+            <w:r>
+              <w:rPr/>
+            </w:r>
+          </w:p>
+        </w:tc>
+        <w:tc>
+          <w:tcPr>
+            <w:tcW w:w="1328" w:type="dxa"/>
             <w:tcBorders>
               <w:start w:val="single" w:sz="8" w:space="0" w:color="000000"/>
               <w:bottom w:val="single" w:sz="8" w:space="0" w:color="000000"/>
@@ -3520,7 +3431,6 @@
             <w:pPr>
               <w:pStyle w:val="Normal"/>
               <w:widowControl w:val="false"/>
-              <w:autoSpaceDE w:val="false"/>
               <w:bidi w:val="0"/>
               <w:snapToGrid w:val="false"/>
               <w:jc w:val="both"/>
@@ -3546,30 +3456,28 @@
             <w:pPr>
               <w:pStyle w:val="Normal"/>
               <w:widowControl w:val="false"/>
-              <w:autoSpaceDE w:val="false"/>
-              <w:bidi w:val="0"/>
-              <w:snapToGrid w:val="false"/>
-              <w:jc w:val="both"/>
-              <w:rPr/>
-            </w:pPr>
-            <w:r>
-              <w:rPr/>
-            </w:r>
-          </w:p>
-        </w:tc>
-        <w:tc>
-          <w:tcPr>
-            <w:tcW w:w="2023" w:type="dxa"/>
-            <w:tcBorders>
-              <w:start w:val="single" w:sz="8" w:space="0" w:color="000000"/>
-              <w:bottom w:val="single" w:sz="8" w:space="0" w:color="000000"/>
-            </w:tcBorders>
-          </w:tcPr>
-          <w:p>
-            <w:pPr>
-              <w:pStyle w:val="Normal"/>
-              <w:widowControl w:val="false"/>
-              <w:autoSpaceDE w:val="false"/>
+              <w:bidi w:val="0"/>
+              <w:snapToGrid w:val="false"/>
+              <w:jc w:val="both"/>
+              <w:rPr/>
+            </w:pPr>
+            <w:r>
+              <w:rPr/>
+            </w:r>
+          </w:p>
+        </w:tc>
+        <w:tc>
+          <w:tcPr>
+            <w:tcW w:w="2022" w:type="dxa"/>
+            <w:tcBorders>
+              <w:start w:val="single" w:sz="8" w:space="0" w:color="000000"/>
+              <w:bottom w:val="single" w:sz="8" w:space="0" w:color="000000"/>
+            </w:tcBorders>
+          </w:tcPr>
+          <w:p>
+            <w:pPr>
+              <w:pStyle w:val="Normal"/>
+              <w:widowControl w:val="false"/>
               <w:bidi w:val="0"/>
               <w:snapToGrid w:val="false"/>
               <w:jc w:val="both"/>
@@ -3592,7 +3500,6 @@
             <w:pPr>
               <w:pStyle w:val="Normal"/>
               <w:widowControl w:val="false"/>
-              <w:autoSpaceDE w:val="false"/>
               <w:bidi w:val="0"/>
               <w:snapToGrid w:val="false"/>
               <w:jc w:val="both"/>
@@ -3615,43 +3522,41 @@
             <w:pPr>
               <w:pStyle w:val="Normal"/>
               <w:widowControl w:val="false"/>
-              <w:autoSpaceDE w:val="false"/>
-              <w:bidi w:val="0"/>
-              <w:snapToGrid w:val="false"/>
-              <w:jc w:val="both"/>
-              <w:rPr/>
-            </w:pPr>
-            <w:r>
-              <w:rPr/>
-            </w:r>
-          </w:p>
-        </w:tc>
-        <w:tc>
-          <w:tcPr>
-            <w:tcW w:w="2023" w:type="dxa"/>
-            <w:tcBorders>
-              <w:start w:val="single" w:sz="8" w:space="0" w:color="000000"/>
-              <w:bottom w:val="single" w:sz="8" w:space="0" w:color="000000"/>
-            </w:tcBorders>
-          </w:tcPr>
-          <w:p>
-            <w:pPr>
-              <w:pStyle w:val="Normal"/>
-              <w:widowControl w:val="false"/>
-              <w:autoSpaceDE w:val="false"/>
-              <w:bidi w:val="0"/>
-              <w:snapToGrid w:val="false"/>
-              <w:jc w:val="both"/>
-              <w:rPr/>
-            </w:pPr>
-            <w:r>
-              <w:rPr/>
-            </w:r>
-          </w:p>
-        </w:tc>
-        <w:tc>
-          <w:tcPr>
-            <w:tcW w:w="1329" w:type="dxa"/>
+              <w:bidi w:val="0"/>
+              <w:snapToGrid w:val="false"/>
+              <w:jc w:val="both"/>
+              <w:rPr/>
+            </w:pPr>
+            <w:r>
+              <w:rPr/>
+            </w:r>
+          </w:p>
+        </w:tc>
+        <w:tc>
+          <w:tcPr>
+            <w:tcW w:w="2024" w:type="dxa"/>
+            <w:tcBorders>
+              <w:start w:val="single" w:sz="8" w:space="0" w:color="000000"/>
+              <w:bottom w:val="single" w:sz="8" w:space="0" w:color="000000"/>
+            </w:tcBorders>
+          </w:tcPr>
+          <w:p>
+            <w:pPr>
+              <w:pStyle w:val="Normal"/>
+              <w:widowControl w:val="false"/>
+              <w:bidi w:val="0"/>
+              <w:snapToGrid w:val="false"/>
+              <w:jc w:val="both"/>
+              <w:rPr/>
+            </w:pPr>
+            <w:r>
+              <w:rPr/>
+            </w:r>
+          </w:p>
+        </w:tc>
+        <w:tc>
+          <w:tcPr>
+            <w:tcW w:w="1328" w:type="dxa"/>
             <w:tcBorders>
               <w:start w:val="single" w:sz="8" w:space="0" w:color="000000"/>
               <w:bottom w:val="single" w:sz="8" w:space="0" w:color="000000"/>
@@ -3662,7 +3567,6 @@
             <w:pPr>
               <w:pStyle w:val="Normal"/>
               <w:widowControl w:val="false"/>
-              <w:autoSpaceDE w:val="false"/>
               <w:bidi w:val="0"/>
               <w:snapToGrid w:val="false"/>
               <w:jc w:val="both"/>
@@ -3688,30 +3592,28 @@
             <w:pPr>
               <w:pStyle w:val="Normal"/>
               <w:widowControl w:val="false"/>
-              <w:autoSpaceDE w:val="false"/>
-              <w:bidi w:val="0"/>
-              <w:snapToGrid w:val="false"/>
-              <w:jc w:val="both"/>
-              <w:rPr/>
-            </w:pPr>
-            <w:r>
-              <w:rPr/>
-            </w:r>
-          </w:p>
-        </w:tc>
-        <w:tc>
-          <w:tcPr>
-            <w:tcW w:w="2023" w:type="dxa"/>
-            <w:tcBorders>
-              <w:start w:val="single" w:sz="8" w:space="0" w:color="000000"/>
-              <w:bottom w:val="single" w:sz="8" w:space="0" w:color="000000"/>
-            </w:tcBorders>
-          </w:tcPr>
-          <w:p>
-            <w:pPr>
-              <w:pStyle w:val="Normal"/>
-              <w:widowControl w:val="false"/>
-              <w:autoSpaceDE w:val="false"/>
+              <w:bidi w:val="0"/>
+              <w:snapToGrid w:val="false"/>
+              <w:jc w:val="both"/>
+              <w:rPr/>
+            </w:pPr>
+            <w:r>
+              <w:rPr/>
+            </w:r>
+          </w:p>
+        </w:tc>
+        <w:tc>
+          <w:tcPr>
+            <w:tcW w:w="2022" w:type="dxa"/>
+            <w:tcBorders>
+              <w:start w:val="single" w:sz="8" w:space="0" w:color="000000"/>
+              <w:bottom w:val="single" w:sz="8" w:space="0" w:color="000000"/>
+            </w:tcBorders>
+          </w:tcPr>
+          <w:p>
+            <w:pPr>
+              <w:pStyle w:val="Normal"/>
+              <w:widowControl w:val="false"/>
               <w:bidi w:val="0"/>
               <w:snapToGrid w:val="false"/>
               <w:jc w:val="both"/>
@@ -3734,7 +3636,6 @@
             <w:pPr>
               <w:pStyle w:val="Normal"/>
               <w:widowControl w:val="false"/>
-              <w:autoSpaceDE w:val="false"/>
               <w:bidi w:val="0"/>
               <w:snapToGrid w:val="false"/>
               <w:jc w:val="both"/>
@@ -3757,43 +3658,41 @@
             <w:pPr>
               <w:pStyle w:val="Normal"/>
               <w:widowControl w:val="false"/>
-              <w:autoSpaceDE w:val="false"/>
-              <w:bidi w:val="0"/>
-              <w:snapToGrid w:val="false"/>
-              <w:jc w:val="both"/>
-              <w:rPr/>
-            </w:pPr>
-            <w:r>
-              <w:rPr/>
-            </w:r>
-          </w:p>
-        </w:tc>
-        <w:tc>
-          <w:tcPr>
-            <w:tcW w:w="2023" w:type="dxa"/>
-            <w:tcBorders>
-              <w:start w:val="single" w:sz="8" w:space="0" w:color="000000"/>
-              <w:bottom w:val="single" w:sz="8" w:space="0" w:color="000000"/>
-            </w:tcBorders>
-          </w:tcPr>
-          <w:p>
-            <w:pPr>
-              <w:pStyle w:val="Normal"/>
-              <w:widowControl w:val="false"/>
-              <w:autoSpaceDE w:val="false"/>
-              <w:bidi w:val="0"/>
-              <w:snapToGrid w:val="false"/>
-              <w:jc w:val="both"/>
-              <w:rPr/>
-            </w:pPr>
-            <w:r>
-              <w:rPr/>
-            </w:r>
-          </w:p>
-        </w:tc>
-        <w:tc>
-          <w:tcPr>
-            <w:tcW w:w="1329" w:type="dxa"/>
+              <w:bidi w:val="0"/>
+              <w:snapToGrid w:val="false"/>
+              <w:jc w:val="both"/>
+              <w:rPr/>
+            </w:pPr>
+            <w:r>
+              <w:rPr/>
+            </w:r>
+          </w:p>
+        </w:tc>
+        <w:tc>
+          <w:tcPr>
+            <w:tcW w:w="2024" w:type="dxa"/>
+            <w:tcBorders>
+              <w:start w:val="single" w:sz="8" w:space="0" w:color="000000"/>
+              <w:bottom w:val="single" w:sz="8" w:space="0" w:color="000000"/>
+            </w:tcBorders>
+          </w:tcPr>
+          <w:p>
+            <w:pPr>
+              <w:pStyle w:val="Normal"/>
+              <w:widowControl w:val="false"/>
+              <w:bidi w:val="0"/>
+              <w:snapToGrid w:val="false"/>
+              <w:jc w:val="both"/>
+              <w:rPr/>
+            </w:pPr>
+            <w:r>
+              <w:rPr/>
+            </w:r>
+          </w:p>
+        </w:tc>
+        <w:tc>
+          <w:tcPr>
+            <w:tcW w:w="1328" w:type="dxa"/>
             <w:tcBorders>
               <w:start w:val="single" w:sz="8" w:space="0" w:color="000000"/>
               <w:bottom w:val="single" w:sz="8" w:space="0" w:color="000000"/>
@@ -3804,7 +3703,6 @@
             <w:pPr>
               <w:pStyle w:val="Normal"/>
               <w:widowControl w:val="false"/>
-              <w:autoSpaceDE w:val="false"/>
               <w:bidi w:val="0"/>
               <w:snapToGrid w:val="false"/>
               <w:jc w:val="both"/>
@@ -3830,30 +3728,28 @@
             <w:pPr>
               <w:pStyle w:val="Normal"/>
               <w:widowControl w:val="false"/>
-              <w:autoSpaceDE w:val="false"/>
-              <w:bidi w:val="0"/>
-              <w:snapToGrid w:val="false"/>
-              <w:jc w:val="both"/>
-              <w:rPr/>
-            </w:pPr>
-            <w:r>
-              <w:rPr/>
-            </w:r>
-          </w:p>
-        </w:tc>
-        <w:tc>
-          <w:tcPr>
-            <w:tcW w:w="2023" w:type="dxa"/>
-            <w:tcBorders>
-              <w:start w:val="single" w:sz="8" w:space="0" w:color="000000"/>
-              <w:bottom w:val="single" w:sz="8" w:space="0" w:color="000000"/>
-            </w:tcBorders>
-          </w:tcPr>
-          <w:p>
-            <w:pPr>
-              <w:pStyle w:val="Normal"/>
-              <w:widowControl w:val="false"/>
-              <w:autoSpaceDE w:val="false"/>
+              <w:bidi w:val="0"/>
+              <w:snapToGrid w:val="false"/>
+              <w:jc w:val="both"/>
+              <w:rPr/>
+            </w:pPr>
+            <w:r>
+              <w:rPr/>
+            </w:r>
+          </w:p>
+        </w:tc>
+        <w:tc>
+          <w:tcPr>
+            <w:tcW w:w="2022" w:type="dxa"/>
+            <w:tcBorders>
+              <w:start w:val="single" w:sz="8" w:space="0" w:color="000000"/>
+              <w:bottom w:val="single" w:sz="8" w:space="0" w:color="000000"/>
+            </w:tcBorders>
+          </w:tcPr>
+          <w:p>
+            <w:pPr>
+              <w:pStyle w:val="Normal"/>
+              <w:widowControl w:val="false"/>
               <w:bidi w:val="0"/>
               <w:snapToGrid w:val="false"/>
               <w:jc w:val="both"/>
@@ -3876,7 +3772,6 @@
             <w:pPr>
               <w:pStyle w:val="Normal"/>
               <w:widowControl w:val="false"/>
-              <w:autoSpaceDE w:val="false"/>
               <w:bidi w:val="0"/>
               <w:snapToGrid w:val="false"/>
               <w:jc w:val="both"/>
@@ -3899,43 +3794,41 @@
             <w:pPr>
               <w:pStyle w:val="Normal"/>
               <w:widowControl w:val="false"/>
-              <w:autoSpaceDE w:val="false"/>
-              <w:bidi w:val="0"/>
-              <w:snapToGrid w:val="false"/>
-              <w:jc w:val="both"/>
-              <w:rPr/>
-            </w:pPr>
-            <w:r>
-              <w:rPr/>
-            </w:r>
-          </w:p>
-        </w:tc>
-        <w:tc>
-          <w:tcPr>
-            <w:tcW w:w="2023" w:type="dxa"/>
-            <w:tcBorders>
-              <w:start w:val="single" w:sz="8" w:space="0" w:color="000000"/>
-              <w:bottom w:val="single" w:sz="8" w:space="0" w:color="000000"/>
-            </w:tcBorders>
-          </w:tcPr>
-          <w:p>
-            <w:pPr>
-              <w:pStyle w:val="Normal"/>
-              <w:widowControl w:val="false"/>
-              <w:autoSpaceDE w:val="false"/>
-              <w:bidi w:val="0"/>
-              <w:snapToGrid w:val="false"/>
-              <w:jc w:val="both"/>
-              <w:rPr/>
-            </w:pPr>
-            <w:r>
-              <w:rPr/>
-            </w:r>
-          </w:p>
-        </w:tc>
-        <w:tc>
-          <w:tcPr>
-            <w:tcW w:w="1329" w:type="dxa"/>
+              <w:bidi w:val="0"/>
+              <w:snapToGrid w:val="false"/>
+              <w:jc w:val="both"/>
+              <w:rPr/>
+            </w:pPr>
+            <w:r>
+              <w:rPr/>
+            </w:r>
+          </w:p>
+        </w:tc>
+        <w:tc>
+          <w:tcPr>
+            <w:tcW w:w="2024" w:type="dxa"/>
+            <w:tcBorders>
+              <w:start w:val="single" w:sz="8" w:space="0" w:color="000000"/>
+              <w:bottom w:val="single" w:sz="8" w:space="0" w:color="000000"/>
+            </w:tcBorders>
+          </w:tcPr>
+          <w:p>
+            <w:pPr>
+              <w:pStyle w:val="Normal"/>
+              <w:widowControl w:val="false"/>
+              <w:bidi w:val="0"/>
+              <w:snapToGrid w:val="false"/>
+              <w:jc w:val="both"/>
+              <w:rPr/>
+            </w:pPr>
+            <w:r>
+              <w:rPr/>
+            </w:r>
+          </w:p>
+        </w:tc>
+        <w:tc>
+          <w:tcPr>
+            <w:tcW w:w="1328" w:type="dxa"/>
             <w:tcBorders>
               <w:start w:val="single" w:sz="8" w:space="0" w:color="000000"/>
               <w:bottom w:val="single" w:sz="8" w:space="0" w:color="000000"/>
@@ -3946,7 +3839,6 @@
             <w:pPr>
               <w:pStyle w:val="Normal"/>
               <w:widowControl w:val="false"/>
-              <w:autoSpaceDE w:val="false"/>
               <w:bidi w:val="0"/>
               <w:snapToGrid w:val="false"/>
               <w:jc w:val="both"/>
@@ -3972,30 +3864,28 @@
             <w:pPr>
               <w:pStyle w:val="Normal"/>
               <w:widowControl w:val="false"/>
-              <w:autoSpaceDE w:val="false"/>
-              <w:bidi w:val="0"/>
-              <w:snapToGrid w:val="false"/>
-              <w:jc w:val="both"/>
-              <w:rPr/>
-            </w:pPr>
-            <w:r>
-              <w:rPr/>
-            </w:r>
-          </w:p>
-        </w:tc>
-        <w:tc>
-          <w:tcPr>
-            <w:tcW w:w="2023" w:type="dxa"/>
-            <w:tcBorders>
-              <w:start w:val="single" w:sz="8" w:space="0" w:color="000000"/>
-              <w:bottom w:val="single" w:sz="8" w:space="0" w:color="000000"/>
-            </w:tcBorders>
-          </w:tcPr>
-          <w:p>
-            <w:pPr>
-              <w:pStyle w:val="Normal"/>
-              <w:widowControl w:val="false"/>
-              <w:autoSpaceDE w:val="false"/>
+              <w:bidi w:val="0"/>
+              <w:snapToGrid w:val="false"/>
+              <w:jc w:val="both"/>
+              <w:rPr/>
+            </w:pPr>
+            <w:r>
+              <w:rPr/>
+            </w:r>
+          </w:p>
+        </w:tc>
+        <w:tc>
+          <w:tcPr>
+            <w:tcW w:w="2022" w:type="dxa"/>
+            <w:tcBorders>
+              <w:start w:val="single" w:sz="8" w:space="0" w:color="000000"/>
+              <w:bottom w:val="single" w:sz="8" w:space="0" w:color="000000"/>
+            </w:tcBorders>
+          </w:tcPr>
+          <w:p>
+            <w:pPr>
+              <w:pStyle w:val="Normal"/>
+              <w:widowControl w:val="false"/>
               <w:bidi w:val="0"/>
               <w:snapToGrid w:val="false"/>
               <w:jc w:val="both"/>
@@ -4018,7 +3908,6 @@
             <w:pPr>
               <w:pStyle w:val="Normal"/>
               <w:widowControl w:val="false"/>
-              <w:autoSpaceDE w:val="false"/>
               <w:bidi w:val="0"/>
               <w:snapToGrid w:val="false"/>
               <w:jc w:val="both"/>
@@ -4041,43 +3930,41 @@
             <w:pPr>
               <w:pStyle w:val="Normal"/>
               <w:widowControl w:val="false"/>
-              <w:autoSpaceDE w:val="false"/>
-              <w:bidi w:val="0"/>
-              <w:snapToGrid w:val="false"/>
-              <w:jc w:val="both"/>
-              <w:rPr/>
-            </w:pPr>
-            <w:r>
-              <w:rPr/>
-            </w:r>
-          </w:p>
-        </w:tc>
-        <w:tc>
-          <w:tcPr>
-            <w:tcW w:w="2023" w:type="dxa"/>
-            <w:tcBorders>
-              <w:start w:val="single" w:sz="8" w:space="0" w:color="000000"/>
-              <w:bottom w:val="single" w:sz="8" w:space="0" w:color="000000"/>
-            </w:tcBorders>
-          </w:tcPr>
-          <w:p>
-            <w:pPr>
-              <w:pStyle w:val="Normal"/>
-              <w:widowControl w:val="false"/>
-              <w:autoSpaceDE w:val="false"/>
-              <w:bidi w:val="0"/>
-              <w:snapToGrid w:val="false"/>
-              <w:jc w:val="both"/>
-              <w:rPr/>
-            </w:pPr>
-            <w:r>
-              <w:rPr/>
-            </w:r>
-          </w:p>
-        </w:tc>
-        <w:tc>
-          <w:tcPr>
-            <w:tcW w:w="1329" w:type="dxa"/>
+              <w:bidi w:val="0"/>
+              <w:snapToGrid w:val="false"/>
+              <w:jc w:val="both"/>
+              <w:rPr/>
+            </w:pPr>
+            <w:r>
+              <w:rPr/>
+            </w:r>
+          </w:p>
+        </w:tc>
+        <w:tc>
+          <w:tcPr>
+            <w:tcW w:w="2024" w:type="dxa"/>
+            <w:tcBorders>
+              <w:start w:val="single" w:sz="8" w:space="0" w:color="000000"/>
+              <w:bottom w:val="single" w:sz="8" w:space="0" w:color="000000"/>
+            </w:tcBorders>
+          </w:tcPr>
+          <w:p>
+            <w:pPr>
+              <w:pStyle w:val="Normal"/>
+              <w:widowControl w:val="false"/>
+              <w:bidi w:val="0"/>
+              <w:snapToGrid w:val="false"/>
+              <w:jc w:val="both"/>
+              <w:rPr/>
+            </w:pPr>
+            <w:r>
+              <w:rPr/>
+            </w:r>
+          </w:p>
+        </w:tc>
+        <w:tc>
+          <w:tcPr>
+            <w:tcW w:w="1328" w:type="dxa"/>
             <w:tcBorders>
               <w:start w:val="single" w:sz="8" w:space="0" w:color="000000"/>
               <w:bottom w:val="single" w:sz="8" w:space="0" w:color="000000"/>
@@ -4088,7 +3975,6 @@
             <w:pPr>
               <w:pStyle w:val="Normal"/>
               <w:widowControl w:val="false"/>
-              <w:autoSpaceDE w:val="false"/>
               <w:bidi w:val="0"/>
               <w:snapToGrid w:val="false"/>
               <w:jc w:val="both"/>
@@ -4114,30 +4000,28 @@
             <w:pPr>
               <w:pStyle w:val="Normal"/>
               <w:widowControl w:val="false"/>
-              <w:autoSpaceDE w:val="false"/>
-              <w:bidi w:val="0"/>
-              <w:snapToGrid w:val="false"/>
-              <w:jc w:val="both"/>
-              <w:rPr/>
-            </w:pPr>
-            <w:r>
-              <w:rPr/>
-            </w:r>
-          </w:p>
-        </w:tc>
-        <w:tc>
-          <w:tcPr>
-            <w:tcW w:w="2023" w:type="dxa"/>
-            <w:tcBorders>
-              <w:start w:val="single" w:sz="8" w:space="0" w:color="000000"/>
-              <w:bottom w:val="single" w:sz="8" w:space="0" w:color="000000"/>
-            </w:tcBorders>
-          </w:tcPr>
-          <w:p>
-            <w:pPr>
-              <w:pStyle w:val="Normal"/>
-              <w:widowControl w:val="false"/>
-              <w:autoSpaceDE w:val="false"/>
+              <w:bidi w:val="0"/>
+              <w:snapToGrid w:val="false"/>
+              <w:jc w:val="both"/>
+              <w:rPr/>
+            </w:pPr>
+            <w:r>
+              <w:rPr/>
+            </w:r>
+          </w:p>
+        </w:tc>
+        <w:tc>
+          <w:tcPr>
+            <w:tcW w:w="2022" w:type="dxa"/>
+            <w:tcBorders>
+              <w:start w:val="single" w:sz="8" w:space="0" w:color="000000"/>
+              <w:bottom w:val="single" w:sz="8" w:space="0" w:color="000000"/>
+            </w:tcBorders>
+          </w:tcPr>
+          <w:p>
+            <w:pPr>
+              <w:pStyle w:val="Normal"/>
+              <w:widowControl w:val="false"/>
               <w:bidi w:val="0"/>
               <w:snapToGrid w:val="false"/>
               <w:jc w:val="both"/>
@@ -4160,7 +4044,6 @@
             <w:pPr>
               <w:pStyle w:val="Normal"/>
               <w:widowControl w:val="false"/>
-              <w:autoSpaceDE w:val="false"/>
               <w:bidi w:val="0"/>
               <w:snapToGrid w:val="false"/>
               <w:jc w:val="both"/>
@@ -4183,43 +4066,41 @@
             <w:pPr>
               <w:pStyle w:val="Normal"/>
               <w:widowControl w:val="false"/>
-              <w:autoSpaceDE w:val="false"/>
-              <w:bidi w:val="0"/>
-              <w:snapToGrid w:val="false"/>
-              <w:jc w:val="both"/>
-              <w:rPr/>
-            </w:pPr>
-            <w:r>
-              <w:rPr/>
-            </w:r>
-          </w:p>
-        </w:tc>
-        <w:tc>
-          <w:tcPr>
-            <w:tcW w:w="2023" w:type="dxa"/>
-            <w:tcBorders>
-              <w:start w:val="single" w:sz="8" w:space="0" w:color="000000"/>
-              <w:bottom w:val="single" w:sz="8" w:space="0" w:color="000000"/>
-            </w:tcBorders>
-          </w:tcPr>
-          <w:p>
-            <w:pPr>
-              <w:pStyle w:val="Normal"/>
-              <w:widowControl w:val="false"/>
-              <w:autoSpaceDE w:val="false"/>
-              <w:bidi w:val="0"/>
-              <w:snapToGrid w:val="false"/>
-              <w:jc w:val="both"/>
-              <w:rPr/>
-            </w:pPr>
-            <w:r>
-              <w:rPr/>
-            </w:r>
-          </w:p>
-        </w:tc>
-        <w:tc>
-          <w:tcPr>
-            <w:tcW w:w="1329" w:type="dxa"/>
+              <w:bidi w:val="0"/>
+              <w:snapToGrid w:val="false"/>
+              <w:jc w:val="both"/>
+              <w:rPr/>
+            </w:pPr>
+            <w:r>
+              <w:rPr/>
+            </w:r>
+          </w:p>
+        </w:tc>
+        <w:tc>
+          <w:tcPr>
+            <w:tcW w:w="2024" w:type="dxa"/>
+            <w:tcBorders>
+              <w:start w:val="single" w:sz="8" w:space="0" w:color="000000"/>
+              <w:bottom w:val="single" w:sz="8" w:space="0" w:color="000000"/>
+            </w:tcBorders>
+          </w:tcPr>
+          <w:p>
+            <w:pPr>
+              <w:pStyle w:val="Normal"/>
+              <w:widowControl w:val="false"/>
+              <w:bidi w:val="0"/>
+              <w:snapToGrid w:val="false"/>
+              <w:jc w:val="both"/>
+              <w:rPr/>
+            </w:pPr>
+            <w:r>
+              <w:rPr/>
+            </w:r>
+          </w:p>
+        </w:tc>
+        <w:tc>
+          <w:tcPr>
+            <w:tcW w:w="1328" w:type="dxa"/>
             <w:tcBorders>
               <w:start w:val="single" w:sz="8" w:space="0" w:color="000000"/>
               <w:bottom w:val="single" w:sz="8" w:space="0" w:color="000000"/>
@@ -4230,7 +4111,6 @@
             <w:pPr>
               <w:pStyle w:val="Normal"/>
               <w:widowControl w:val="false"/>
-              <w:autoSpaceDE w:val="false"/>
               <w:bidi w:val="0"/>
               <w:snapToGrid w:val="false"/>
               <w:jc w:val="both"/>
@@ -4256,30 +4136,28 @@
             <w:pPr>
               <w:pStyle w:val="Normal"/>
               <w:widowControl w:val="false"/>
-              <w:autoSpaceDE w:val="false"/>
-              <w:bidi w:val="0"/>
-              <w:snapToGrid w:val="false"/>
-              <w:jc w:val="both"/>
-              <w:rPr/>
-            </w:pPr>
-            <w:r>
-              <w:rPr/>
-            </w:r>
-          </w:p>
-        </w:tc>
-        <w:tc>
-          <w:tcPr>
-            <w:tcW w:w="2023" w:type="dxa"/>
-            <w:tcBorders>
-              <w:start w:val="single" w:sz="8" w:space="0" w:color="000000"/>
-              <w:bottom w:val="single" w:sz="8" w:space="0" w:color="000000"/>
-            </w:tcBorders>
-          </w:tcPr>
-          <w:p>
-            <w:pPr>
-              <w:pStyle w:val="Normal"/>
-              <w:widowControl w:val="false"/>
-              <w:autoSpaceDE w:val="false"/>
+              <w:bidi w:val="0"/>
+              <w:snapToGrid w:val="false"/>
+              <w:jc w:val="both"/>
+              <w:rPr/>
+            </w:pPr>
+            <w:r>
+              <w:rPr/>
+            </w:r>
+          </w:p>
+        </w:tc>
+        <w:tc>
+          <w:tcPr>
+            <w:tcW w:w="2022" w:type="dxa"/>
+            <w:tcBorders>
+              <w:start w:val="single" w:sz="8" w:space="0" w:color="000000"/>
+              <w:bottom w:val="single" w:sz="8" w:space="0" w:color="000000"/>
+            </w:tcBorders>
+          </w:tcPr>
+          <w:p>
+            <w:pPr>
+              <w:pStyle w:val="Normal"/>
+              <w:widowControl w:val="false"/>
               <w:bidi w:val="0"/>
               <w:snapToGrid w:val="false"/>
               <w:jc w:val="both"/>
@@ -4302,7 +4180,6 @@
             <w:pPr>
               <w:pStyle w:val="Normal"/>
               <w:widowControl w:val="false"/>
-              <w:autoSpaceDE w:val="false"/>
               <w:bidi w:val="0"/>
               <w:snapToGrid w:val="false"/>
               <w:jc w:val="both"/>
@@ -4325,43 +4202,41 @@
             <w:pPr>
               <w:pStyle w:val="Normal"/>
               <w:widowControl w:val="false"/>
-              <w:autoSpaceDE w:val="false"/>
-              <w:bidi w:val="0"/>
-              <w:snapToGrid w:val="false"/>
-              <w:jc w:val="both"/>
-              <w:rPr/>
-            </w:pPr>
-            <w:r>
-              <w:rPr/>
-            </w:r>
-          </w:p>
-        </w:tc>
-        <w:tc>
-          <w:tcPr>
-            <w:tcW w:w="2023" w:type="dxa"/>
-            <w:tcBorders>
-              <w:start w:val="single" w:sz="8" w:space="0" w:color="000000"/>
-              <w:bottom w:val="single" w:sz="8" w:space="0" w:color="000000"/>
-            </w:tcBorders>
-          </w:tcPr>
-          <w:p>
-            <w:pPr>
-              <w:pStyle w:val="Normal"/>
-              <w:widowControl w:val="false"/>
-              <w:autoSpaceDE w:val="false"/>
-              <w:bidi w:val="0"/>
-              <w:snapToGrid w:val="false"/>
-              <w:jc w:val="both"/>
-              <w:rPr/>
-            </w:pPr>
-            <w:r>
-              <w:rPr/>
-            </w:r>
-          </w:p>
-        </w:tc>
-        <w:tc>
-          <w:tcPr>
-            <w:tcW w:w="1329" w:type="dxa"/>
+              <w:bidi w:val="0"/>
+              <w:snapToGrid w:val="false"/>
+              <w:jc w:val="both"/>
+              <w:rPr/>
+            </w:pPr>
+            <w:r>
+              <w:rPr/>
+            </w:r>
+          </w:p>
+        </w:tc>
+        <w:tc>
+          <w:tcPr>
+            <w:tcW w:w="2024" w:type="dxa"/>
+            <w:tcBorders>
+              <w:start w:val="single" w:sz="8" w:space="0" w:color="000000"/>
+              <w:bottom w:val="single" w:sz="8" w:space="0" w:color="000000"/>
+            </w:tcBorders>
+          </w:tcPr>
+          <w:p>
+            <w:pPr>
+              <w:pStyle w:val="Normal"/>
+              <w:widowControl w:val="false"/>
+              <w:bidi w:val="0"/>
+              <w:snapToGrid w:val="false"/>
+              <w:jc w:val="both"/>
+              <w:rPr/>
+            </w:pPr>
+            <w:r>
+              <w:rPr/>
+            </w:r>
+          </w:p>
+        </w:tc>
+        <w:tc>
+          <w:tcPr>
+            <w:tcW w:w="1328" w:type="dxa"/>
             <w:tcBorders>
               <w:start w:val="single" w:sz="8" w:space="0" w:color="000000"/>
               <w:bottom w:val="single" w:sz="8" w:space="0" w:color="000000"/>
@@ -4372,7 +4247,6 @@
             <w:pPr>
               <w:pStyle w:val="Normal"/>
               <w:widowControl w:val="false"/>
-              <w:autoSpaceDE w:val="false"/>
               <w:bidi w:val="0"/>
               <w:snapToGrid w:val="false"/>
               <w:jc w:val="both"/>
@@ -4398,30 +4272,28 @@
             <w:pPr>
               <w:pStyle w:val="Normal"/>
               <w:widowControl w:val="false"/>
-              <w:autoSpaceDE w:val="false"/>
-              <w:bidi w:val="0"/>
-              <w:snapToGrid w:val="false"/>
-              <w:jc w:val="both"/>
-              <w:rPr/>
-            </w:pPr>
-            <w:r>
-              <w:rPr/>
-            </w:r>
-          </w:p>
-        </w:tc>
-        <w:tc>
-          <w:tcPr>
-            <w:tcW w:w="2023" w:type="dxa"/>
-            <w:tcBorders>
-              <w:start w:val="single" w:sz="8" w:space="0" w:color="000000"/>
-              <w:bottom w:val="single" w:sz="8" w:space="0" w:color="000000"/>
-            </w:tcBorders>
-          </w:tcPr>
-          <w:p>
-            <w:pPr>
-              <w:pStyle w:val="Normal"/>
-              <w:widowControl w:val="false"/>
-              <w:autoSpaceDE w:val="false"/>
+              <w:bidi w:val="0"/>
+              <w:snapToGrid w:val="false"/>
+              <w:jc w:val="both"/>
+              <w:rPr/>
+            </w:pPr>
+            <w:r>
+              <w:rPr/>
+            </w:r>
+          </w:p>
+        </w:tc>
+        <w:tc>
+          <w:tcPr>
+            <w:tcW w:w="2022" w:type="dxa"/>
+            <w:tcBorders>
+              <w:start w:val="single" w:sz="8" w:space="0" w:color="000000"/>
+              <w:bottom w:val="single" w:sz="8" w:space="0" w:color="000000"/>
+            </w:tcBorders>
+          </w:tcPr>
+          <w:p>
+            <w:pPr>
+              <w:pStyle w:val="Normal"/>
+              <w:widowControl w:val="false"/>
               <w:bidi w:val="0"/>
               <w:snapToGrid w:val="false"/>
               <w:jc w:val="both"/>
@@ -4444,7 +4316,6 @@
             <w:pPr>
               <w:pStyle w:val="Normal"/>
               <w:widowControl w:val="false"/>
-              <w:autoSpaceDE w:val="false"/>
               <w:bidi w:val="0"/>
               <w:snapToGrid w:val="false"/>
               <w:jc w:val="both"/>
@@ -4467,43 +4338,41 @@
             <w:pPr>
               <w:pStyle w:val="Normal"/>
               <w:widowControl w:val="false"/>
-              <w:autoSpaceDE w:val="false"/>
-              <w:bidi w:val="0"/>
-              <w:snapToGrid w:val="false"/>
-              <w:jc w:val="both"/>
-              <w:rPr/>
-            </w:pPr>
-            <w:r>
-              <w:rPr/>
-            </w:r>
-          </w:p>
-        </w:tc>
-        <w:tc>
-          <w:tcPr>
-            <w:tcW w:w="2023" w:type="dxa"/>
-            <w:tcBorders>
-              <w:start w:val="single" w:sz="8" w:space="0" w:color="000000"/>
-              <w:bottom w:val="single" w:sz="8" w:space="0" w:color="000000"/>
-            </w:tcBorders>
-          </w:tcPr>
-          <w:p>
-            <w:pPr>
-              <w:pStyle w:val="Normal"/>
-              <w:widowControl w:val="false"/>
-              <w:autoSpaceDE w:val="false"/>
-              <w:bidi w:val="0"/>
-              <w:snapToGrid w:val="false"/>
-              <w:jc w:val="both"/>
-              <w:rPr/>
-            </w:pPr>
-            <w:r>
-              <w:rPr/>
-            </w:r>
-          </w:p>
-        </w:tc>
-        <w:tc>
-          <w:tcPr>
-            <w:tcW w:w="1329" w:type="dxa"/>
+              <w:bidi w:val="0"/>
+              <w:snapToGrid w:val="false"/>
+              <w:jc w:val="both"/>
+              <w:rPr/>
+            </w:pPr>
+            <w:r>
+              <w:rPr/>
+            </w:r>
+          </w:p>
+        </w:tc>
+        <w:tc>
+          <w:tcPr>
+            <w:tcW w:w="2024" w:type="dxa"/>
+            <w:tcBorders>
+              <w:start w:val="single" w:sz="8" w:space="0" w:color="000000"/>
+              <w:bottom w:val="single" w:sz="8" w:space="0" w:color="000000"/>
+            </w:tcBorders>
+          </w:tcPr>
+          <w:p>
+            <w:pPr>
+              <w:pStyle w:val="Normal"/>
+              <w:widowControl w:val="false"/>
+              <w:bidi w:val="0"/>
+              <w:snapToGrid w:val="false"/>
+              <w:jc w:val="both"/>
+              <w:rPr/>
+            </w:pPr>
+            <w:r>
+              <w:rPr/>
+            </w:r>
+          </w:p>
+        </w:tc>
+        <w:tc>
+          <w:tcPr>
+            <w:tcW w:w="1328" w:type="dxa"/>
             <w:tcBorders>
               <w:start w:val="single" w:sz="8" w:space="0" w:color="000000"/>
               <w:bottom w:val="single" w:sz="8" w:space="0" w:color="000000"/>
@@ -4514,7 +4383,6 @@
             <w:pPr>
               <w:pStyle w:val="Normal"/>
               <w:widowControl w:val="false"/>
-              <w:autoSpaceDE w:val="false"/>
               <w:bidi w:val="0"/>
               <w:snapToGrid w:val="false"/>
               <w:jc w:val="both"/>
@@ -4540,30 +4408,28 @@
             <w:pPr>
               <w:pStyle w:val="Normal"/>
               <w:widowControl w:val="false"/>
-              <w:autoSpaceDE w:val="false"/>
-              <w:bidi w:val="0"/>
-              <w:snapToGrid w:val="false"/>
-              <w:jc w:val="both"/>
-              <w:rPr/>
-            </w:pPr>
-            <w:r>
-              <w:rPr/>
-            </w:r>
-          </w:p>
-        </w:tc>
-        <w:tc>
-          <w:tcPr>
-            <w:tcW w:w="2023" w:type="dxa"/>
-            <w:tcBorders>
-              <w:start w:val="single" w:sz="8" w:space="0" w:color="000000"/>
-              <w:bottom w:val="single" w:sz="8" w:space="0" w:color="000000"/>
-            </w:tcBorders>
-          </w:tcPr>
-          <w:p>
-            <w:pPr>
-              <w:pStyle w:val="Normal"/>
-              <w:widowControl w:val="false"/>
-              <w:autoSpaceDE w:val="false"/>
+              <w:bidi w:val="0"/>
+              <w:snapToGrid w:val="false"/>
+              <w:jc w:val="both"/>
+              <w:rPr/>
+            </w:pPr>
+            <w:r>
+              <w:rPr/>
+            </w:r>
+          </w:p>
+        </w:tc>
+        <w:tc>
+          <w:tcPr>
+            <w:tcW w:w="2022" w:type="dxa"/>
+            <w:tcBorders>
+              <w:start w:val="single" w:sz="8" w:space="0" w:color="000000"/>
+              <w:bottom w:val="single" w:sz="8" w:space="0" w:color="000000"/>
+            </w:tcBorders>
+          </w:tcPr>
+          <w:p>
+            <w:pPr>
+              <w:pStyle w:val="Normal"/>
+              <w:widowControl w:val="false"/>
               <w:bidi w:val="0"/>
               <w:snapToGrid w:val="false"/>
               <w:jc w:val="both"/>
@@ -4586,7 +4452,6 @@
             <w:pPr>
               <w:pStyle w:val="Normal"/>
               <w:widowControl w:val="false"/>
-              <w:autoSpaceDE w:val="false"/>
               <w:bidi w:val="0"/>
               <w:snapToGrid w:val="false"/>
               <w:jc w:val="both"/>
@@ -4609,43 +4474,41 @@
             <w:pPr>
               <w:pStyle w:val="Normal"/>
               <w:widowControl w:val="false"/>
-              <w:autoSpaceDE w:val="false"/>
-              <w:bidi w:val="0"/>
-              <w:snapToGrid w:val="false"/>
-              <w:jc w:val="both"/>
-              <w:rPr/>
-            </w:pPr>
-            <w:r>
-              <w:rPr/>
-            </w:r>
-          </w:p>
-        </w:tc>
-        <w:tc>
-          <w:tcPr>
-            <w:tcW w:w="2023" w:type="dxa"/>
-            <w:tcBorders>
-              <w:start w:val="single" w:sz="8" w:space="0" w:color="000000"/>
-              <w:bottom w:val="single" w:sz="8" w:space="0" w:color="000000"/>
-            </w:tcBorders>
-          </w:tcPr>
-          <w:p>
-            <w:pPr>
-              <w:pStyle w:val="Normal"/>
-              <w:widowControl w:val="false"/>
-              <w:autoSpaceDE w:val="false"/>
-              <w:bidi w:val="0"/>
-              <w:snapToGrid w:val="false"/>
-              <w:jc w:val="both"/>
-              <w:rPr/>
-            </w:pPr>
-            <w:r>
-              <w:rPr/>
-            </w:r>
-          </w:p>
-        </w:tc>
-        <w:tc>
-          <w:tcPr>
-            <w:tcW w:w="1329" w:type="dxa"/>
+              <w:bidi w:val="0"/>
+              <w:snapToGrid w:val="false"/>
+              <w:jc w:val="both"/>
+              <w:rPr/>
+            </w:pPr>
+            <w:r>
+              <w:rPr/>
+            </w:r>
+          </w:p>
+        </w:tc>
+        <w:tc>
+          <w:tcPr>
+            <w:tcW w:w="2024" w:type="dxa"/>
+            <w:tcBorders>
+              <w:start w:val="single" w:sz="8" w:space="0" w:color="000000"/>
+              <w:bottom w:val="single" w:sz="8" w:space="0" w:color="000000"/>
+            </w:tcBorders>
+          </w:tcPr>
+          <w:p>
+            <w:pPr>
+              <w:pStyle w:val="Normal"/>
+              <w:widowControl w:val="false"/>
+              <w:bidi w:val="0"/>
+              <w:snapToGrid w:val="false"/>
+              <w:jc w:val="both"/>
+              <w:rPr/>
+            </w:pPr>
+            <w:r>
+              <w:rPr/>
+            </w:r>
+          </w:p>
+        </w:tc>
+        <w:tc>
+          <w:tcPr>
+            <w:tcW w:w="1328" w:type="dxa"/>
             <w:tcBorders>
               <w:start w:val="single" w:sz="8" w:space="0" w:color="000000"/>
               <w:bottom w:val="single" w:sz="8" w:space="0" w:color="000000"/>
@@ -4656,7 +4519,6 @@
             <w:pPr>
               <w:pStyle w:val="Normal"/>
               <w:widowControl w:val="false"/>
-              <w:autoSpaceDE w:val="false"/>
               <w:bidi w:val="0"/>
               <w:snapToGrid w:val="false"/>
               <w:jc w:val="both"/>
@@ -4682,30 +4544,28 @@
             <w:pPr>
               <w:pStyle w:val="Normal"/>
               <w:widowControl w:val="false"/>
-              <w:autoSpaceDE w:val="false"/>
-              <w:bidi w:val="0"/>
-              <w:snapToGrid w:val="false"/>
-              <w:jc w:val="both"/>
-              <w:rPr/>
-            </w:pPr>
-            <w:r>
-              <w:rPr/>
-            </w:r>
-          </w:p>
-        </w:tc>
-        <w:tc>
-          <w:tcPr>
-            <w:tcW w:w="2023" w:type="dxa"/>
-            <w:tcBorders>
-              <w:start w:val="single" w:sz="8" w:space="0" w:color="000000"/>
-              <w:bottom w:val="single" w:sz="8" w:space="0" w:color="000000"/>
-            </w:tcBorders>
-          </w:tcPr>
-          <w:p>
-            <w:pPr>
-              <w:pStyle w:val="Normal"/>
-              <w:widowControl w:val="false"/>
-              <w:autoSpaceDE w:val="false"/>
+              <w:bidi w:val="0"/>
+              <w:snapToGrid w:val="false"/>
+              <w:jc w:val="both"/>
+              <w:rPr/>
+            </w:pPr>
+            <w:r>
+              <w:rPr/>
+            </w:r>
+          </w:p>
+        </w:tc>
+        <w:tc>
+          <w:tcPr>
+            <w:tcW w:w="2022" w:type="dxa"/>
+            <w:tcBorders>
+              <w:start w:val="single" w:sz="8" w:space="0" w:color="000000"/>
+              <w:bottom w:val="single" w:sz="8" w:space="0" w:color="000000"/>
+            </w:tcBorders>
+          </w:tcPr>
+          <w:p>
+            <w:pPr>
+              <w:pStyle w:val="Normal"/>
+              <w:widowControl w:val="false"/>
               <w:bidi w:val="0"/>
               <w:snapToGrid w:val="false"/>
               <w:jc w:val="both"/>
@@ -4728,7 +4588,6 @@
             <w:pPr>
               <w:pStyle w:val="Normal"/>
               <w:widowControl w:val="false"/>
-              <w:autoSpaceDE w:val="false"/>
               <w:bidi w:val="0"/>
               <w:snapToGrid w:val="false"/>
               <w:jc w:val="both"/>
@@ -4751,43 +4610,41 @@
             <w:pPr>
               <w:pStyle w:val="Normal"/>
               <w:widowControl w:val="false"/>
-              <w:autoSpaceDE w:val="false"/>
-              <w:bidi w:val="0"/>
-              <w:snapToGrid w:val="false"/>
-              <w:jc w:val="both"/>
-              <w:rPr/>
-            </w:pPr>
-            <w:r>
-              <w:rPr/>
-            </w:r>
-          </w:p>
-        </w:tc>
-        <w:tc>
-          <w:tcPr>
-            <w:tcW w:w="2023" w:type="dxa"/>
-            <w:tcBorders>
-              <w:start w:val="single" w:sz="8" w:space="0" w:color="000000"/>
-              <w:bottom w:val="single" w:sz="8" w:space="0" w:color="000000"/>
-            </w:tcBorders>
-          </w:tcPr>
-          <w:p>
-            <w:pPr>
-              <w:pStyle w:val="Normal"/>
-              <w:widowControl w:val="false"/>
-              <w:autoSpaceDE w:val="false"/>
-              <w:bidi w:val="0"/>
-              <w:snapToGrid w:val="false"/>
-              <w:jc w:val="both"/>
-              <w:rPr/>
-            </w:pPr>
-            <w:r>
-              <w:rPr/>
-            </w:r>
-          </w:p>
-        </w:tc>
-        <w:tc>
-          <w:tcPr>
-            <w:tcW w:w="1329" w:type="dxa"/>
+              <w:bidi w:val="0"/>
+              <w:snapToGrid w:val="false"/>
+              <w:jc w:val="both"/>
+              <w:rPr/>
+            </w:pPr>
+            <w:r>
+              <w:rPr/>
+            </w:r>
+          </w:p>
+        </w:tc>
+        <w:tc>
+          <w:tcPr>
+            <w:tcW w:w="2024" w:type="dxa"/>
+            <w:tcBorders>
+              <w:start w:val="single" w:sz="8" w:space="0" w:color="000000"/>
+              <w:bottom w:val="single" w:sz="8" w:space="0" w:color="000000"/>
+            </w:tcBorders>
+          </w:tcPr>
+          <w:p>
+            <w:pPr>
+              <w:pStyle w:val="Normal"/>
+              <w:widowControl w:val="false"/>
+              <w:bidi w:val="0"/>
+              <w:snapToGrid w:val="false"/>
+              <w:jc w:val="both"/>
+              <w:rPr/>
+            </w:pPr>
+            <w:r>
+              <w:rPr/>
+            </w:r>
+          </w:p>
+        </w:tc>
+        <w:tc>
+          <w:tcPr>
+            <w:tcW w:w="1328" w:type="dxa"/>
             <w:tcBorders>
               <w:start w:val="single" w:sz="8" w:space="0" w:color="000000"/>
               <w:bottom w:val="single" w:sz="8" w:space="0" w:color="000000"/>
@@ -4798,7 +4655,6 @@
             <w:pPr>
               <w:pStyle w:val="Normal"/>
               <w:widowControl w:val="false"/>
-              <w:autoSpaceDE w:val="false"/>
               <w:bidi w:val="0"/>
               <w:snapToGrid w:val="false"/>
               <w:jc w:val="both"/>
@@ -4824,30 +4680,28 @@
             <w:pPr>
               <w:pStyle w:val="Normal"/>
               <w:widowControl w:val="false"/>
-              <w:autoSpaceDE w:val="false"/>
-              <w:bidi w:val="0"/>
-              <w:snapToGrid w:val="false"/>
-              <w:jc w:val="both"/>
-              <w:rPr/>
-            </w:pPr>
-            <w:r>
-              <w:rPr/>
-            </w:r>
-          </w:p>
-        </w:tc>
-        <w:tc>
-          <w:tcPr>
-            <w:tcW w:w="2023" w:type="dxa"/>
-            <w:tcBorders>
-              <w:start w:val="single" w:sz="8" w:space="0" w:color="000000"/>
-              <w:bottom w:val="single" w:sz="8" w:space="0" w:color="000000"/>
-            </w:tcBorders>
-          </w:tcPr>
-          <w:p>
-            <w:pPr>
-              <w:pStyle w:val="Normal"/>
-              <w:widowControl w:val="false"/>
-              <w:autoSpaceDE w:val="false"/>
+              <w:bidi w:val="0"/>
+              <w:snapToGrid w:val="false"/>
+              <w:jc w:val="both"/>
+              <w:rPr/>
+            </w:pPr>
+            <w:r>
+              <w:rPr/>
+            </w:r>
+          </w:p>
+        </w:tc>
+        <w:tc>
+          <w:tcPr>
+            <w:tcW w:w="2022" w:type="dxa"/>
+            <w:tcBorders>
+              <w:start w:val="single" w:sz="8" w:space="0" w:color="000000"/>
+              <w:bottom w:val="single" w:sz="8" w:space="0" w:color="000000"/>
+            </w:tcBorders>
+          </w:tcPr>
+          <w:p>
+            <w:pPr>
+              <w:pStyle w:val="Normal"/>
+              <w:widowControl w:val="false"/>
               <w:bidi w:val="0"/>
               <w:snapToGrid w:val="false"/>
               <w:jc w:val="both"/>
@@ -4870,7 +4724,6 @@
             <w:pPr>
               <w:pStyle w:val="Normal"/>
               <w:widowControl w:val="false"/>
-              <w:autoSpaceDE w:val="false"/>
               <w:bidi w:val="0"/>
               <w:snapToGrid w:val="false"/>
               <w:jc w:val="both"/>
@@ -4893,43 +4746,41 @@
             <w:pPr>
               <w:pStyle w:val="Normal"/>
               <w:widowControl w:val="false"/>
-              <w:autoSpaceDE w:val="false"/>
-              <w:bidi w:val="0"/>
-              <w:snapToGrid w:val="false"/>
-              <w:jc w:val="both"/>
-              <w:rPr/>
-            </w:pPr>
-            <w:r>
-              <w:rPr/>
-            </w:r>
-          </w:p>
-        </w:tc>
-        <w:tc>
-          <w:tcPr>
-            <w:tcW w:w="2023" w:type="dxa"/>
-            <w:tcBorders>
-              <w:start w:val="single" w:sz="8" w:space="0" w:color="000000"/>
-              <w:bottom w:val="single" w:sz="8" w:space="0" w:color="000000"/>
-            </w:tcBorders>
-          </w:tcPr>
-          <w:p>
-            <w:pPr>
-              <w:pStyle w:val="Normal"/>
-              <w:widowControl w:val="false"/>
-              <w:autoSpaceDE w:val="false"/>
-              <w:bidi w:val="0"/>
-              <w:snapToGrid w:val="false"/>
-              <w:jc w:val="both"/>
-              <w:rPr/>
-            </w:pPr>
-            <w:r>
-              <w:rPr/>
-            </w:r>
-          </w:p>
-        </w:tc>
-        <w:tc>
-          <w:tcPr>
-            <w:tcW w:w="1329" w:type="dxa"/>
+              <w:bidi w:val="0"/>
+              <w:snapToGrid w:val="false"/>
+              <w:jc w:val="both"/>
+              <w:rPr/>
+            </w:pPr>
+            <w:r>
+              <w:rPr/>
+            </w:r>
+          </w:p>
+        </w:tc>
+        <w:tc>
+          <w:tcPr>
+            <w:tcW w:w="2024" w:type="dxa"/>
+            <w:tcBorders>
+              <w:start w:val="single" w:sz="8" w:space="0" w:color="000000"/>
+              <w:bottom w:val="single" w:sz="8" w:space="0" w:color="000000"/>
+            </w:tcBorders>
+          </w:tcPr>
+          <w:p>
+            <w:pPr>
+              <w:pStyle w:val="Normal"/>
+              <w:widowControl w:val="false"/>
+              <w:bidi w:val="0"/>
+              <w:snapToGrid w:val="false"/>
+              <w:jc w:val="both"/>
+              <w:rPr/>
+            </w:pPr>
+            <w:r>
+              <w:rPr/>
+            </w:r>
+          </w:p>
+        </w:tc>
+        <w:tc>
+          <w:tcPr>
+            <w:tcW w:w="1328" w:type="dxa"/>
             <w:tcBorders>
               <w:start w:val="single" w:sz="8" w:space="0" w:color="000000"/>
               <w:bottom w:val="single" w:sz="8" w:space="0" w:color="000000"/>
@@ -4940,7 +4791,6 @@
             <w:pPr>
               <w:pStyle w:val="Normal"/>
               <w:widowControl w:val="false"/>
-              <w:autoSpaceDE w:val="false"/>
               <w:bidi w:val="0"/>
               <w:snapToGrid w:val="false"/>
               <w:jc w:val="both"/>
@@ -4966,30 +4816,28 @@
             <w:pPr>
               <w:pStyle w:val="Normal"/>
               <w:widowControl w:val="false"/>
-              <w:autoSpaceDE w:val="false"/>
-              <w:bidi w:val="0"/>
-              <w:snapToGrid w:val="false"/>
-              <w:jc w:val="both"/>
-              <w:rPr/>
-            </w:pPr>
-            <w:r>
-              <w:rPr/>
-            </w:r>
-          </w:p>
-        </w:tc>
-        <w:tc>
-          <w:tcPr>
-            <w:tcW w:w="2023" w:type="dxa"/>
-            <w:tcBorders>
-              <w:start w:val="single" w:sz="8" w:space="0" w:color="000000"/>
-              <w:bottom w:val="single" w:sz="8" w:space="0" w:color="000000"/>
-            </w:tcBorders>
-          </w:tcPr>
-          <w:p>
-            <w:pPr>
-              <w:pStyle w:val="Normal"/>
-              <w:widowControl w:val="false"/>
-              <w:autoSpaceDE w:val="false"/>
+              <w:bidi w:val="0"/>
+              <w:snapToGrid w:val="false"/>
+              <w:jc w:val="both"/>
+              <w:rPr/>
+            </w:pPr>
+            <w:r>
+              <w:rPr/>
+            </w:r>
+          </w:p>
+        </w:tc>
+        <w:tc>
+          <w:tcPr>
+            <w:tcW w:w="2022" w:type="dxa"/>
+            <w:tcBorders>
+              <w:start w:val="single" w:sz="8" w:space="0" w:color="000000"/>
+              <w:bottom w:val="single" w:sz="8" w:space="0" w:color="000000"/>
+            </w:tcBorders>
+          </w:tcPr>
+          <w:p>
+            <w:pPr>
+              <w:pStyle w:val="Normal"/>
+              <w:widowControl w:val="false"/>
               <w:bidi w:val="0"/>
               <w:snapToGrid w:val="false"/>
               <w:jc w:val="both"/>
@@ -5012,7 +4860,6 @@
             <w:pPr>
               <w:pStyle w:val="Normal"/>
               <w:widowControl w:val="false"/>
-              <w:autoSpaceDE w:val="false"/>
               <w:bidi w:val="0"/>
               <w:snapToGrid w:val="false"/>
               <w:jc w:val="both"/>
@@ -5035,43 +4882,41 @@
             <w:pPr>
               <w:pStyle w:val="Normal"/>
               <w:widowControl w:val="false"/>
-              <w:autoSpaceDE w:val="false"/>
-              <w:bidi w:val="0"/>
-              <w:snapToGrid w:val="false"/>
-              <w:jc w:val="both"/>
-              <w:rPr/>
-            </w:pPr>
-            <w:r>
-              <w:rPr/>
-            </w:r>
-          </w:p>
-        </w:tc>
-        <w:tc>
-          <w:tcPr>
-            <w:tcW w:w="2023" w:type="dxa"/>
-            <w:tcBorders>
-              <w:start w:val="single" w:sz="8" w:space="0" w:color="000000"/>
-              <w:bottom w:val="single" w:sz="8" w:space="0" w:color="000000"/>
-            </w:tcBorders>
-          </w:tcPr>
-          <w:p>
-            <w:pPr>
-              <w:pStyle w:val="Normal"/>
-              <w:widowControl w:val="false"/>
-              <w:autoSpaceDE w:val="false"/>
-              <w:bidi w:val="0"/>
-              <w:snapToGrid w:val="false"/>
-              <w:jc w:val="both"/>
-              <w:rPr/>
-            </w:pPr>
-            <w:r>
-              <w:rPr/>
-            </w:r>
-          </w:p>
-        </w:tc>
-        <w:tc>
-          <w:tcPr>
-            <w:tcW w:w="1329" w:type="dxa"/>
+              <w:bidi w:val="0"/>
+              <w:snapToGrid w:val="false"/>
+              <w:jc w:val="both"/>
+              <w:rPr/>
+            </w:pPr>
+            <w:r>
+              <w:rPr/>
+            </w:r>
+          </w:p>
+        </w:tc>
+        <w:tc>
+          <w:tcPr>
+            <w:tcW w:w="2024" w:type="dxa"/>
+            <w:tcBorders>
+              <w:start w:val="single" w:sz="8" w:space="0" w:color="000000"/>
+              <w:bottom w:val="single" w:sz="8" w:space="0" w:color="000000"/>
+            </w:tcBorders>
+          </w:tcPr>
+          <w:p>
+            <w:pPr>
+              <w:pStyle w:val="Normal"/>
+              <w:widowControl w:val="false"/>
+              <w:bidi w:val="0"/>
+              <w:snapToGrid w:val="false"/>
+              <w:jc w:val="both"/>
+              <w:rPr/>
+            </w:pPr>
+            <w:r>
+              <w:rPr/>
+            </w:r>
+          </w:p>
+        </w:tc>
+        <w:tc>
+          <w:tcPr>
+            <w:tcW w:w="1328" w:type="dxa"/>
             <w:tcBorders>
               <w:start w:val="single" w:sz="8" w:space="0" w:color="000000"/>
               <w:bottom w:val="single" w:sz="8" w:space="0" w:color="000000"/>
@@ -5082,7 +4927,6 @@
             <w:pPr>
               <w:pStyle w:val="Normal"/>
               <w:widowControl w:val="false"/>
-              <w:autoSpaceDE w:val="false"/>
               <w:bidi w:val="0"/>
               <w:snapToGrid w:val="false"/>
               <w:jc w:val="both"/>
@@ -5108,30 +4952,28 @@
             <w:pPr>
               <w:pStyle w:val="Normal"/>
               <w:widowControl w:val="false"/>
-              <w:autoSpaceDE w:val="false"/>
-              <w:bidi w:val="0"/>
-              <w:snapToGrid w:val="false"/>
-              <w:jc w:val="both"/>
-              <w:rPr/>
-            </w:pPr>
-            <w:r>
-              <w:rPr/>
-            </w:r>
-          </w:p>
-        </w:tc>
-        <w:tc>
-          <w:tcPr>
-            <w:tcW w:w="2023" w:type="dxa"/>
-            <w:tcBorders>
-              <w:start w:val="single" w:sz="8" w:space="0" w:color="000000"/>
-              <w:bottom w:val="single" w:sz="8" w:space="0" w:color="000000"/>
-            </w:tcBorders>
-          </w:tcPr>
-          <w:p>
-            <w:pPr>
-              <w:pStyle w:val="Normal"/>
-              <w:widowControl w:val="false"/>
-              <w:autoSpaceDE w:val="false"/>
+              <w:bidi w:val="0"/>
+              <w:snapToGrid w:val="false"/>
+              <w:jc w:val="both"/>
+              <w:rPr/>
+            </w:pPr>
+            <w:r>
+              <w:rPr/>
+            </w:r>
+          </w:p>
+        </w:tc>
+        <w:tc>
+          <w:tcPr>
+            <w:tcW w:w="2022" w:type="dxa"/>
+            <w:tcBorders>
+              <w:start w:val="single" w:sz="8" w:space="0" w:color="000000"/>
+              <w:bottom w:val="single" w:sz="8" w:space="0" w:color="000000"/>
+            </w:tcBorders>
+          </w:tcPr>
+          <w:p>
+            <w:pPr>
+              <w:pStyle w:val="Normal"/>
+              <w:widowControl w:val="false"/>
               <w:bidi w:val="0"/>
               <w:snapToGrid w:val="false"/>
               <w:jc w:val="both"/>
@@ -5154,7 +4996,6 @@
             <w:pPr>
               <w:pStyle w:val="Normal"/>
               <w:widowControl w:val="false"/>
-              <w:autoSpaceDE w:val="false"/>
               <w:bidi w:val="0"/>
               <w:snapToGrid w:val="false"/>
               <w:jc w:val="both"/>
@@ -5177,43 +5018,41 @@
             <w:pPr>
               <w:pStyle w:val="Normal"/>
               <w:widowControl w:val="false"/>
-              <w:autoSpaceDE w:val="false"/>
-              <w:bidi w:val="0"/>
-              <w:snapToGrid w:val="false"/>
-              <w:jc w:val="both"/>
-              <w:rPr/>
-            </w:pPr>
-            <w:r>
-              <w:rPr/>
-            </w:r>
-          </w:p>
-        </w:tc>
-        <w:tc>
-          <w:tcPr>
-            <w:tcW w:w="2023" w:type="dxa"/>
-            <w:tcBorders>
-              <w:start w:val="single" w:sz="8" w:space="0" w:color="000000"/>
-              <w:bottom w:val="single" w:sz="8" w:space="0" w:color="000000"/>
-            </w:tcBorders>
-          </w:tcPr>
-          <w:p>
-            <w:pPr>
-              <w:pStyle w:val="Normal"/>
-              <w:widowControl w:val="false"/>
-              <w:autoSpaceDE w:val="false"/>
-              <w:bidi w:val="0"/>
-              <w:snapToGrid w:val="false"/>
-              <w:jc w:val="both"/>
-              <w:rPr/>
-            </w:pPr>
-            <w:r>
-              <w:rPr/>
-            </w:r>
-          </w:p>
-        </w:tc>
-        <w:tc>
-          <w:tcPr>
-            <w:tcW w:w="1329" w:type="dxa"/>
+              <w:bidi w:val="0"/>
+              <w:snapToGrid w:val="false"/>
+              <w:jc w:val="both"/>
+              <w:rPr/>
+            </w:pPr>
+            <w:r>
+              <w:rPr/>
+            </w:r>
+          </w:p>
+        </w:tc>
+        <w:tc>
+          <w:tcPr>
+            <w:tcW w:w="2024" w:type="dxa"/>
+            <w:tcBorders>
+              <w:start w:val="single" w:sz="8" w:space="0" w:color="000000"/>
+              <w:bottom w:val="single" w:sz="8" w:space="0" w:color="000000"/>
+            </w:tcBorders>
+          </w:tcPr>
+          <w:p>
+            <w:pPr>
+              <w:pStyle w:val="Normal"/>
+              <w:widowControl w:val="false"/>
+              <w:bidi w:val="0"/>
+              <w:snapToGrid w:val="false"/>
+              <w:jc w:val="both"/>
+              <w:rPr/>
+            </w:pPr>
+            <w:r>
+              <w:rPr/>
+            </w:r>
+          </w:p>
+        </w:tc>
+        <w:tc>
+          <w:tcPr>
+            <w:tcW w:w="1328" w:type="dxa"/>
             <w:tcBorders>
               <w:start w:val="single" w:sz="8" w:space="0" w:color="000000"/>
               <w:bottom w:val="single" w:sz="8" w:space="0" w:color="000000"/>
@@ -5224,7 +5063,6 @@
             <w:pPr>
               <w:pStyle w:val="Normal"/>
               <w:widowControl w:val="false"/>
-              <w:autoSpaceDE w:val="false"/>
               <w:bidi w:val="0"/>
               <w:snapToGrid w:val="false"/>
               <w:jc w:val="both"/>
@@ -5250,30 +5088,28 @@
             <w:pPr>
               <w:pStyle w:val="Normal"/>
               <w:widowControl w:val="false"/>
-              <w:autoSpaceDE w:val="false"/>
-              <w:bidi w:val="0"/>
-              <w:snapToGrid w:val="false"/>
-              <w:jc w:val="both"/>
-              <w:rPr/>
-            </w:pPr>
-            <w:r>
-              <w:rPr/>
-            </w:r>
-          </w:p>
-        </w:tc>
-        <w:tc>
-          <w:tcPr>
-            <w:tcW w:w="2023" w:type="dxa"/>
-            <w:tcBorders>
-              <w:start w:val="single" w:sz="8" w:space="0" w:color="000000"/>
-              <w:bottom w:val="single" w:sz="8" w:space="0" w:color="000000"/>
-            </w:tcBorders>
-          </w:tcPr>
-          <w:p>
-            <w:pPr>
-              <w:pStyle w:val="Normal"/>
-              <w:widowControl w:val="false"/>
-              <w:autoSpaceDE w:val="false"/>
+              <w:bidi w:val="0"/>
+              <w:snapToGrid w:val="false"/>
+              <w:jc w:val="both"/>
+              <w:rPr/>
+            </w:pPr>
+            <w:r>
+              <w:rPr/>
+            </w:r>
+          </w:p>
+        </w:tc>
+        <w:tc>
+          <w:tcPr>
+            <w:tcW w:w="2022" w:type="dxa"/>
+            <w:tcBorders>
+              <w:start w:val="single" w:sz="8" w:space="0" w:color="000000"/>
+              <w:bottom w:val="single" w:sz="8" w:space="0" w:color="000000"/>
+            </w:tcBorders>
+          </w:tcPr>
+          <w:p>
+            <w:pPr>
+              <w:pStyle w:val="Normal"/>
+              <w:widowControl w:val="false"/>
               <w:bidi w:val="0"/>
               <w:snapToGrid w:val="false"/>
               <w:jc w:val="both"/>
@@ -5296,7 +5132,6 @@
             <w:pPr>
               <w:pStyle w:val="Normal"/>
               <w:widowControl w:val="false"/>
-              <w:autoSpaceDE w:val="false"/>
               <w:bidi w:val="0"/>
               <w:snapToGrid w:val="false"/>
               <w:jc w:val="both"/>
@@ -5319,43 +5154,41 @@
             <w:pPr>
               <w:pStyle w:val="Normal"/>
               <w:widowControl w:val="false"/>
-              <w:autoSpaceDE w:val="false"/>
-              <w:bidi w:val="0"/>
-              <w:snapToGrid w:val="false"/>
-              <w:jc w:val="both"/>
-              <w:rPr/>
-            </w:pPr>
-            <w:r>
-              <w:rPr/>
-            </w:r>
-          </w:p>
-        </w:tc>
-        <w:tc>
-          <w:tcPr>
-            <w:tcW w:w="2023" w:type="dxa"/>
-            <w:tcBorders>
-              <w:start w:val="single" w:sz="8" w:space="0" w:color="000000"/>
-              <w:bottom w:val="single" w:sz="8" w:space="0" w:color="000000"/>
-            </w:tcBorders>
-          </w:tcPr>
-          <w:p>
-            <w:pPr>
-              <w:pStyle w:val="Normal"/>
-              <w:widowControl w:val="false"/>
-              <w:autoSpaceDE w:val="false"/>
-              <w:bidi w:val="0"/>
-              <w:snapToGrid w:val="false"/>
-              <w:jc w:val="both"/>
-              <w:rPr/>
-            </w:pPr>
-            <w:r>
-              <w:rPr/>
-            </w:r>
-          </w:p>
-        </w:tc>
-        <w:tc>
-          <w:tcPr>
-            <w:tcW w:w="1329" w:type="dxa"/>
+              <w:bidi w:val="0"/>
+              <w:snapToGrid w:val="false"/>
+              <w:jc w:val="both"/>
+              <w:rPr/>
+            </w:pPr>
+            <w:r>
+              <w:rPr/>
+            </w:r>
+          </w:p>
+        </w:tc>
+        <w:tc>
+          <w:tcPr>
+            <w:tcW w:w="2024" w:type="dxa"/>
+            <w:tcBorders>
+              <w:start w:val="single" w:sz="8" w:space="0" w:color="000000"/>
+              <w:bottom w:val="single" w:sz="8" w:space="0" w:color="000000"/>
+            </w:tcBorders>
+          </w:tcPr>
+          <w:p>
+            <w:pPr>
+              <w:pStyle w:val="Normal"/>
+              <w:widowControl w:val="false"/>
+              <w:bidi w:val="0"/>
+              <w:snapToGrid w:val="false"/>
+              <w:jc w:val="both"/>
+              <w:rPr/>
+            </w:pPr>
+            <w:r>
+              <w:rPr/>
+            </w:r>
+          </w:p>
+        </w:tc>
+        <w:tc>
+          <w:tcPr>
+            <w:tcW w:w="1328" w:type="dxa"/>
             <w:tcBorders>
               <w:start w:val="single" w:sz="8" w:space="0" w:color="000000"/>
               <w:bottom w:val="single" w:sz="8" w:space="0" w:color="000000"/>
@@ -5366,7 +5199,6 @@
             <w:pPr>
               <w:pStyle w:val="Normal"/>
               <w:widowControl w:val="false"/>
-              <w:autoSpaceDE w:val="false"/>
               <w:bidi w:val="0"/>
               <w:snapToGrid w:val="false"/>
               <w:jc w:val="both"/>
@@ -5392,30 +5224,28 @@
             <w:pPr>
               <w:pStyle w:val="Normal"/>
               <w:widowControl w:val="false"/>
-              <w:autoSpaceDE w:val="false"/>
-              <w:bidi w:val="0"/>
-              <w:snapToGrid w:val="false"/>
-              <w:jc w:val="both"/>
-              <w:rPr/>
-            </w:pPr>
-            <w:r>
-              <w:rPr/>
-            </w:r>
-          </w:p>
-        </w:tc>
-        <w:tc>
-          <w:tcPr>
-            <w:tcW w:w="2023" w:type="dxa"/>
-            <w:tcBorders>
-              <w:start w:val="single" w:sz="8" w:space="0" w:color="000000"/>
-              <w:bottom w:val="single" w:sz="8" w:space="0" w:color="000000"/>
-            </w:tcBorders>
-          </w:tcPr>
-          <w:p>
-            <w:pPr>
-              <w:pStyle w:val="Normal"/>
-              <w:widowControl w:val="false"/>
-              <w:autoSpaceDE w:val="false"/>
+              <w:bidi w:val="0"/>
+              <w:snapToGrid w:val="false"/>
+              <w:jc w:val="both"/>
+              <w:rPr/>
+            </w:pPr>
+            <w:r>
+              <w:rPr/>
+            </w:r>
+          </w:p>
+        </w:tc>
+        <w:tc>
+          <w:tcPr>
+            <w:tcW w:w="2022" w:type="dxa"/>
+            <w:tcBorders>
+              <w:start w:val="single" w:sz="8" w:space="0" w:color="000000"/>
+              <w:bottom w:val="single" w:sz="8" w:space="0" w:color="000000"/>
+            </w:tcBorders>
+          </w:tcPr>
+          <w:p>
+            <w:pPr>
+              <w:pStyle w:val="Normal"/>
+              <w:widowControl w:val="false"/>
               <w:bidi w:val="0"/>
               <w:snapToGrid w:val="false"/>
               <w:jc w:val="both"/>
@@ -5438,7 +5268,6 @@
             <w:pPr>
               <w:pStyle w:val="Normal"/>
               <w:widowControl w:val="false"/>
-              <w:autoSpaceDE w:val="false"/>
               <w:bidi w:val="0"/>
               <w:snapToGrid w:val="false"/>
               <w:jc w:val="both"/>
@@ -5461,43 +5290,41 @@
             <w:pPr>
               <w:pStyle w:val="Normal"/>
               <w:widowControl w:val="false"/>
-              <w:autoSpaceDE w:val="false"/>
-              <w:bidi w:val="0"/>
-              <w:snapToGrid w:val="false"/>
-              <w:jc w:val="both"/>
-              <w:rPr/>
-            </w:pPr>
-            <w:r>
-              <w:rPr/>
-            </w:r>
-          </w:p>
-        </w:tc>
-        <w:tc>
-          <w:tcPr>
-            <w:tcW w:w="2023" w:type="dxa"/>
-            <w:tcBorders>
-              <w:start w:val="single" w:sz="8" w:space="0" w:color="000000"/>
-              <w:bottom w:val="single" w:sz="8" w:space="0" w:color="000000"/>
-            </w:tcBorders>
-          </w:tcPr>
-          <w:p>
-            <w:pPr>
-              <w:pStyle w:val="Normal"/>
-              <w:widowControl w:val="false"/>
-              <w:autoSpaceDE w:val="false"/>
-              <w:bidi w:val="0"/>
-              <w:snapToGrid w:val="false"/>
-              <w:jc w:val="both"/>
-              <w:rPr/>
-            </w:pPr>
-            <w:r>
-              <w:rPr/>
-            </w:r>
-          </w:p>
-        </w:tc>
-        <w:tc>
-          <w:tcPr>
-            <w:tcW w:w="1329" w:type="dxa"/>
+              <w:bidi w:val="0"/>
+              <w:snapToGrid w:val="false"/>
+              <w:jc w:val="both"/>
+              <w:rPr/>
+            </w:pPr>
+            <w:r>
+              <w:rPr/>
+            </w:r>
+          </w:p>
+        </w:tc>
+        <w:tc>
+          <w:tcPr>
+            <w:tcW w:w="2024" w:type="dxa"/>
+            <w:tcBorders>
+              <w:start w:val="single" w:sz="8" w:space="0" w:color="000000"/>
+              <w:bottom w:val="single" w:sz="8" w:space="0" w:color="000000"/>
+            </w:tcBorders>
+          </w:tcPr>
+          <w:p>
+            <w:pPr>
+              <w:pStyle w:val="Normal"/>
+              <w:widowControl w:val="false"/>
+              <w:bidi w:val="0"/>
+              <w:snapToGrid w:val="false"/>
+              <w:jc w:val="both"/>
+              <w:rPr/>
+            </w:pPr>
+            <w:r>
+              <w:rPr/>
+            </w:r>
+          </w:p>
+        </w:tc>
+        <w:tc>
+          <w:tcPr>
+            <w:tcW w:w="1328" w:type="dxa"/>
             <w:tcBorders>
               <w:start w:val="single" w:sz="8" w:space="0" w:color="000000"/>
               <w:bottom w:val="single" w:sz="8" w:space="0" w:color="000000"/>
@@ -5508,7 +5335,6 @@
             <w:pPr>
               <w:pStyle w:val="Normal"/>
               <w:widowControl w:val="false"/>
-              <w:autoSpaceDE w:val="false"/>
               <w:bidi w:val="0"/>
               <w:snapToGrid w:val="false"/>
               <w:jc w:val="both"/>
@@ -5534,30 +5360,28 @@
             <w:pPr>
               <w:pStyle w:val="Normal"/>
               <w:widowControl w:val="false"/>
-              <w:autoSpaceDE w:val="false"/>
-              <w:bidi w:val="0"/>
-              <w:snapToGrid w:val="false"/>
-              <w:jc w:val="both"/>
-              <w:rPr/>
-            </w:pPr>
-            <w:r>
-              <w:rPr/>
-            </w:r>
-          </w:p>
-        </w:tc>
-        <w:tc>
-          <w:tcPr>
-            <w:tcW w:w="2023" w:type="dxa"/>
-            <w:tcBorders>
-              <w:start w:val="single" w:sz="8" w:space="0" w:color="000000"/>
-              <w:bottom w:val="single" w:sz="8" w:space="0" w:color="000000"/>
-            </w:tcBorders>
-          </w:tcPr>
-          <w:p>
-            <w:pPr>
-              <w:pStyle w:val="Normal"/>
-              <w:widowControl w:val="false"/>
-              <w:autoSpaceDE w:val="false"/>
+              <w:bidi w:val="0"/>
+              <w:snapToGrid w:val="false"/>
+              <w:jc w:val="both"/>
+              <w:rPr/>
+            </w:pPr>
+            <w:r>
+              <w:rPr/>
+            </w:r>
+          </w:p>
+        </w:tc>
+        <w:tc>
+          <w:tcPr>
+            <w:tcW w:w="2022" w:type="dxa"/>
+            <w:tcBorders>
+              <w:start w:val="single" w:sz="8" w:space="0" w:color="000000"/>
+              <w:bottom w:val="single" w:sz="8" w:space="0" w:color="000000"/>
+            </w:tcBorders>
+          </w:tcPr>
+          <w:p>
+            <w:pPr>
+              <w:pStyle w:val="Normal"/>
+              <w:widowControl w:val="false"/>
               <w:bidi w:val="0"/>
               <w:snapToGrid w:val="false"/>
               <w:jc w:val="both"/>
@@ -5580,7 +5404,6 @@
             <w:pPr>
               <w:pStyle w:val="Normal"/>
               <w:widowControl w:val="false"/>
-              <w:autoSpaceDE w:val="false"/>
               <w:bidi w:val="0"/>
               <w:snapToGrid w:val="false"/>
               <w:jc w:val="both"/>
@@ -5603,43 +5426,41 @@
             <w:pPr>
               <w:pStyle w:val="Normal"/>
               <w:widowControl w:val="false"/>
-              <w:autoSpaceDE w:val="false"/>
-              <w:bidi w:val="0"/>
-              <w:snapToGrid w:val="false"/>
-              <w:jc w:val="both"/>
-              <w:rPr/>
-            </w:pPr>
-            <w:r>
-              <w:rPr/>
-            </w:r>
-          </w:p>
-        </w:tc>
-        <w:tc>
-          <w:tcPr>
-            <w:tcW w:w="2023" w:type="dxa"/>
-            <w:tcBorders>
-              <w:start w:val="single" w:sz="8" w:space="0" w:color="000000"/>
-              <w:bottom w:val="single" w:sz="8" w:space="0" w:color="000000"/>
-            </w:tcBorders>
-          </w:tcPr>
-          <w:p>
-            <w:pPr>
-              <w:pStyle w:val="Normal"/>
-              <w:widowControl w:val="false"/>
-              <w:autoSpaceDE w:val="false"/>
-              <w:bidi w:val="0"/>
-              <w:snapToGrid w:val="false"/>
-              <w:jc w:val="both"/>
-              <w:rPr/>
-            </w:pPr>
-            <w:r>
-              <w:rPr/>
-            </w:r>
-          </w:p>
-        </w:tc>
-        <w:tc>
-          <w:tcPr>
-            <w:tcW w:w="1329" w:type="dxa"/>
+              <w:bidi w:val="0"/>
+              <w:snapToGrid w:val="false"/>
+              <w:jc w:val="both"/>
+              <w:rPr/>
+            </w:pPr>
+            <w:r>
+              <w:rPr/>
+            </w:r>
+          </w:p>
+        </w:tc>
+        <w:tc>
+          <w:tcPr>
+            <w:tcW w:w="2024" w:type="dxa"/>
+            <w:tcBorders>
+              <w:start w:val="single" w:sz="8" w:space="0" w:color="000000"/>
+              <w:bottom w:val="single" w:sz="8" w:space="0" w:color="000000"/>
+            </w:tcBorders>
+          </w:tcPr>
+          <w:p>
+            <w:pPr>
+              <w:pStyle w:val="Normal"/>
+              <w:widowControl w:val="false"/>
+              <w:bidi w:val="0"/>
+              <w:snapToGrid w:val="false"/>
+              <w:jc w:val="both"/>
+              <w:rPr/>
+            </w:pPr>
+            <w:r>
+              <w:rPr/>
+            </w:r>
+          </w:p>
+        </w:tc>
+        <w:tc>
+          <w:tcPr>
+            <w:tcW w:w="1328" w:type="dxa"/>
             <w:tcBorders>
               <w:start w:val="single" w:sz="8" w:space="0" w:color="000000"/>
               <w:bottom w:val="single" w:sz="8" w:space="0" w:color="000000"/>
@@ -5650,7 +5471,6 @@
             <w:pPr>
               <w:pStyle w:val="Normal"/>
               <w:widowControl w:val="false"/>
-              <w:autoSpaceDE w:val="false"/>
               <w:bidi w:val="0"/>
               <w:snapToGrid w:val="false"/>
               <w:jc w:val="both"/>
@@ -5676,30 +5496,28 @@
             <w:pPr>
               <w:pStyle w:val="Normal"/>
               <w:widowControl w:val="false"/>
-              <w:autoSpaceDE w:val="false"/>
-              <w:bidi w:val="0"/>
-              <w:snapToGrid w:val="false"/>
-              <w:jc w:val="both"/>
-              <w:rPr/>
-            </w:pPr>
-            <w:r>
-              <w:rPr/>
-            </w:r>
-          </w:p>
-        </w:tc>
-        <w:tc>
-          <w:tcPr>
-            <w:tcW w:w="2023" w:type="dxa"/>
-            <w:tcBorders>
-              <w:start w:val="single" w:sz="8" w:space="0" w:color="000000"/>
-              <w:bottom w:val="single" w:sz="8" w:space="0" w:color="000000"/>
-            </w:tcBorders>
-          </w:tcPr>
-          <w:p>
-            <w:pPr>
-              <w:pStyle w:val="Normal"/>
-              <w:widowControl w:val="false"/>
-              <w:autoSpaceDE w:val="false"/>
+              <w:bidi w:val="0"/>
+              <w:snapToGrid w:val="false"/>
+              <w:jc w:val="both"/>
+              <w:rPr/>
+            </w:pPr>
+            <w:r>
+              <w:rPr/>
+            </w:r>
+          </w:p>
+        </w:tc>
+        <w:tc>
+          <w:tcPr>
+            <w:tcW w:w="2022" w:type="dxa"/>
+            <w:tcBorders>
+              <w:start w:val="single" w:sz="8" w:space="0" w:color="000000"/>
+              <w:bottom w:val="single" w:sz="8" w:space="0" w:color="000000"/>
+            </w:tcBorders>
+          </w:tcPr>
+          <w:p>
+            <w:pPr>
+              <w:pStyle w:val="Normal"/>
+              <w:widowControl w:val="false"/>
               <w:bidi w:val="0"/>
               <w:snapToGrid w:val="false"/>
               <w:jc w:val="both"/>
@@ -5722,7 +5540,6 @@
             <w:pPr>
               <w:pStyle w:val="Normal"/>
               <w:widowControl w:val="false"/>
-              <w:autoSpaceDE w:val="false"/>
               <w:bidi w:val="0"/>
               <w:snapToGrid w:val="false"/>
               <w:jc w:val="both"/>
@@ -5745,43 +5562,41 @@
             <w:pPr>
               <w:pStyle w:val="Normal"/>
               <w:widowControl w:val="false"/>
-              <w:autoSpaceDE w:val="false"/>
-              <w:bidi w:val="0"/>
-              <w:snapToGrid w:val="false"/>
-              <w:jc w:val="both"/>
-              <w:rPr/>
-            </w:pPr>
-            <w:r>
-              <w:rPr/>
-            </w:r>
-          </w:p>
-        </w:tc>
-        <w:tc>
-          <w:tcPr>
-            <w:tcW w:w="2023" w:type="dxa"/>
-            <w:tcBorders>
-              <w:start w:val="single" w:sz="8" w:space="0" w:color="000000"/>
-              <w:bottom w:val="single" w:sz="8" w:space="0" w:color="000000"/>
-            </w:tcBorders>
-          </w:tcPr>
-          <w:p>
-            <w:pPr>
-              <w:pStyle w:val="Normal"/>
-              <w:widowControl w:val="false"/>
-              <w:autoSpaceDE w:val="false"/>
-              <w:bidi w:val="0"/>
-              <w:snapToGrid w:val="false"/>
-              <w:jc w:val="both"/>
-              <w:rPr/>
-            </w:pPr>
-            <w:r>
-              <w:rPr/>
-            </w:r>
-          </w:p>
-        </w:tc>
-        <w:tc>
-          <w:tcPr>
-            <w:tcW w:w="1329" w:type="dxa"/>
+              <w:bidi w:val="0"/>
+              <w:snapToGrid w:val="false"/>
+              <w:jc w:val="both"/>
+              <w:rPr/>
+            </w:pPr>
+            <w:r>
+              <w:rPr/>
+            </w:r>
+          </w:p>
+        </w:tc>
+        <w:tc>
+          <w:tcPr>
+            <w:tcW w:w="2024" w:type="dxa"/>
+            <w:tcBorders>
+              <w:start w:val="single" w:sz="8" w:space="0" w:color="000000"/>
+              <w:bottom w:val="single" w:sz="8" w:space="0" w:color="000000"/>
+            </w:tcBorders>
+          </w:tcPr>
+          <w:p>
+            <w:pPr>
+              <w:pStyle w:val="Normal"/>
+              <w:widowControl w:val="false"/>
+              <w:bidi w:val="0"/>
+              <w:snapToGrid w:val="false"/>
+              <w:jc w:val="both"/>
+              <w:rPr/>
+            </w:pPr>
+            <w:r>
+              <w:rPr/>
+            </w:r>
+          </w:p>
+        </w:tc>
+        <w:tc>
+          <w:tcPr>
+            <w:tcW w:w="1328" w:type="dxa"/>
             <w:tcBorders>
               <w:start w:val="single" w:sz="8" w:space="0" w:color="000000"/>
               <w:bottom w:val="single" w:sz="8" w:space="0" w:color="000000"/>
@@ -5792,7 +5607,6 @@
             <w:pPr>
               <w:pStyle w:val="Normal"/>
               <w:widowControl w:val="false"/>
-              <w:autoSpaceDE w:val="false"/>
               <w:bidi w:val="0"/>
               <w:snapToGrid w:val="false"/>
               <w:jc w:val="both"/>
@@ -5818,30 +5632,28 @@
             <w:pPr>
               <w:pStyle w:val="Normal"/>
               <w:widowControl w:val="false"/>
-              <w:autoSpaceDE w:val="false"/>
-              <w:bidi w:val="0"/>
-              <w:snapToGrid w:val="false"/>
-              <w:jc w:val="both"/>
-              <w:rPr/>
-            </w:pPr>
-            <w:r>
-              <w:rPr/>
-            </w:r>
-          </w:p>
-        </w:tc>
-        <w:tc>
-          <w:tcPr>
-            <w:tcW w:w="2023" w:type="dxa"/>
-            <w:tcBorders>
-              <w:start w:val="single" w:sz="8" w:space="0" w:color="000000"/>
-              <w:bottom w:val="single" w:sz="8" w:space="0" w:color="000000"/>
-            </w:tcBorders>
-          </w:tcPr>
-          <w:p>
-            <w:pPr>
-              <w:pStyle w:val="Normal"/>
-              <w:widowControl w:val="false"/>
-              <w:autoSpaceDE w:val="false"/>
+              <w:bidi w:val="0"/>
+              <w:snapToGrid w:val="false"/>
+              <w:jc w:val="both"/>
+              <w:rPr/>
+            </w:pPr>
+            <w:r>
+              <w:rPr/>
+            </w:r>
+          </w:p>
+        </w:tc>
+        <w:tc>
+          <w:tcPr>
+            <w:tcW w:w="2022" w:type="dxa"/>
+            <w:tcBorders>
+              <w:start w:val="single" w:sz="8" w:space="0" w:color="000000"/>
+              <w:bottom w:val="single" w:sz="8" w:space="0" w:color="000000"/>
+            </w:tcBorders>
+          </w:tcPr>
+          <w:p>
+            <w:pPr>
+              <w:pStyle w:val="Normal"/>
+              <w:widowControl w:val="false"/>
               <w:bidi w:val="0"/>
               <w:snapToGrid w:val="false"/>
               <w:jc w:val="both"/>
@@ -5864,7 +5676,6 @@
             <w:pPr>
               <w:pStyle w:val="Normal"/>
               <w:widowControl w:val="false"/>
-              <w:autoSpaceDE w:val="false"/>
               <w:bidi w:val="0"/>
               <w:snapToGrid w:val="false"/>
               <w:jc w:val="both"/>
@@ -5887,43 +5698,41 @@
             <w:pPr>
               <w:pStyle w:val="Normal"/>
               <w:widowControl w:val="false"/>
-              <w:autoSpaceDE w:val="false"/>
-              <w:bidi w:val="0"/>
-              <w:snapToGrid w:val="false"/>
-              <w:jc w:val="both"/>
-              <w:rPr/>
-            </w:pPr>
-            <w:r>
-              <w:rPr/>
-            </w:r>
-          </w:p>
-        </w:tc>
-        <w:tc>
-          <w:tcPr>
-            <w:tcW w:w="2023" w:type="dxa"/>
-            <w:tcBorders>
-              <w:start w:val="single" w:sz="8" w:space="0" w:color="000000"/>
-              <w:bottom w:val="single" w:sz="8" w:space="0" w:color="000000"/>
-            </w:tcBorders>
-          </w:tcPr>
-          <w:p>
-            <w:pPr>
-              <w:pStyle w:val="Normal"/>
-              <w:widowControl w:val="false"/>
-              <w:autoSpaceDE w:val="false"/>
-              <w:bidi w:val="0"/>
-              <w:snapToGrid w:val="false"/>
-              <w:jc w:val="both"/>
-              <w:rPr/>
-            </w:pPr>
-            <w:r>
-              <w:rPr/>
-            </w:r>
-          </w:p>
-        </w:tc>
-        <w:tc>
-          <w:tcPr>
-            <w:tcW w:w="1329" w:type="dxa"/>
+              <w:bidi w:val="0"/>
+              <w:snapToGrid w:val="false"/>
+              <w:jc w:val="both"/>
+              <w:rPr/>
+            </w:pPr>
+            <w:r>
+              <w:rPr/>
+            </w:r>
+          </w:p>
+        </w:tc>
+        <w:tc>
+          <w:tcPr>
+            <w:tcW w:w="2024" w:type="dxa"/>
+            <w:tcBorders>
+              <w:start w:val="single" w:sz="8" w:space="0" w:color="000000"/>
+              <w:bottom w:val="single" w:sz="8" w:space="0" w:color="000000"/>
+            </w:tcBorders>
+          </w:tcPr>
+          <w:p>
+            <w:pPr>
+              <w:pStyle w:val="Normal"/>
+              <w:widowControl w:val="false"/>
+              <w:bidi w:val="0"/>
+              <w:snapToGrid w:val="false"/>
+              <w:jc w:val="both"/>
+              <w:rPr/>
+            </w:pPr>
+            <w:r>
+              <w:rPr/>
+            </w:r>
+          </w:p>
+        </w:tc>
+        <w:tc>
+          <w:tcPr>
+            <w:tcW w:w="1328" w:type="dxa"/>
             <w:tcBorders>
               <w:start w:val="single" w:sz="8" w:space="0" w:color="000000"/>
               <w:bottom w:val="single" w:sz="8" w:space="0" w:color="000000"/>
@@ -5934,7 +5743,6 @@
             <w:pPr>
               <w:pStyle w:val="Normal"/>
               <w:widowControl w:val="false"/>
-              <w:autoSpaceDE w:val="false"/>
               <w:bidi w:val="0"/>
               <w:snapToGrid w:val="false"/>
               <w:jc w:val="both"/>
@@ -5960,30 +5768,28 @@
             <w:pPr>
               <w:pStyle w:val="Normal"/>
               <w:widowControl w:val="false"/>
-              <w:autoSpaceDE w:val="false"/>
-              <w:bidi w:val="0"/>
-              <w:snapToGrid w:val="false"/>
-              <w:jc w:val="both"/>
-              <w:rPr/>
-            </w:pPr>
-            <w:r>
-              <w:rPr/>
-            </w:r>
-          </w:p>
-        </w:tc>
-        <w:tc>
-          <w:tcPr>
-            <w:tcW w:w="2023" w:type="dxa"/>
-            <w:tcBorders>
-              <w:start w:val="single" w:sz="8" w:space="0" w:color="000000"/>
-              <w:bottom w:val="single" w:sz="8" w:space="0" w:color="000000"/>
-            </w:tcBorders>
-          </w:tcPr>
-          <w:p>
-            <w:pPr>
-              <w:pStyle w:val="Normal"/>
-              <w:widowControl w:val="false"/>
-              <w:autoSpaceDE w:val="false"/>
+              <w:bidi w:val="0"/>
+              <w:snapToGrid w:val="false"/>
+              <w:jc w:val="both"/>
+              <w:rPr/>
+            </w:pPr>
+            <w:r>
+              <w:rPr/>
+            </w:r>
+          </w:p>
+        </w:tc>
+        <w:tc>
+          <w:tcPr>
+            <w:tcW w:w="2022" w:type="dxa"/>
+            <w:tcBorders>
+              <w:start w:val="single" w:sz="8" w:space="0" w:color="000000"/>
+              <w:bottom w:val="single" w:sz="8" w:space="0" w:color="000000"/>
+            </w:tcBorders>
+          </w:tcPr>
+          <w:p>
+            <w:pPr>
+              <w:pStyle w:val="Normal"/>
+              <w:widowControl w:val="false"/>
               <w:bidi w:val="0"/>
               <w:snapToGrid w:val="false"/>
               <w:jc w:val="both"/>
@@ -6006,7 +5812,6 @@
             <w:pPr>
               <w:pStyle w:val="Normal"/>
               <w:widowControl w:val="false"/>
-              <w:autoSpaceDE w:val="false"/>
               <w:bidi w:val="0"/>
               <w:snapToGrid w:val="false"/>
               <w:jc w:val="both"/>
@@ -6029,43 +5834,41 @@
             <w:pPr>
               <w:pStyle w:val="Normal"/>
               <w:widowControl w:val="false"/>
-              <w:autoSpaceDE w:val="false"/>
-              <w:bidi w:val="0"/>
-              <w:snapToGrid w:val="false"/>
-              <w:jc w:val="both"/>
-              <w:rPr/>
-            </w:pPr>
-            <w:r>
-              <w:rPr/>
-            </w:r>
-          </w:p>
-        </w:tc>
-        <w:tc>
-          <w:tcPr>
-            <w:tcW w:w="2023" w:type="dxa"/>
-            <w:tcBorders>
-              <w:start w:val="single" w:sz="8" w:space="0" w:color="000000"/>
-              <w:bottom w:val="single" w:sz="8" w:space="0" w:color="000000"/>
-            </w:tcBorders>
-          </w:tcPr>
-          <w:p>
-            <w:pPr>
-              <w:pStyle w:val="Normal"/>
-              <w:widowControl w:val="false"/>
-              <w:autoSpaceDE w:val="false"/>
-              <w:bidi w:val="0"/>
-              <w:snapToGrid w:val="false"/>
-              <w:jc w:val="both"/>
-              <w:rPr/>
-            </w:pPr>
-            <w:r>
-              <w:rPr/>
-            </w:r>
-          </w:p>
-        </w:tc>
-        <w:tc>
-          <w:tcPr>
-            <w:tcW w:w="1329" w:type="dxa"/>
+              <w:bidi w:val="0"/>
+              <w:snapToGrid w:val="false"/>
+              <w:jc w:val="both"/>
+              <w:rPr/>
+            </w:pPr>
+            <w:r>
+              <w:rPr/>
+            </w:r>
+          </w:p>
+        </w:tc>
+        <w:tc>
+          <w:tcPr>
+            <w:tcW w:w="2024" w:type="dxa"/>
+            <w:tcBorders>
+              <w:start w:val="single" w:sz="8" w:space="0" w:color="000000"/>
+              <w:bottom w:val="single" w:sz="8" w:space="0" w:color="000000"/>
+            </w:tcBorders>
+          </w:tcPr>
+          <w:p>
+            <w:pPr>
+              <w:pStyle w:val="Normal"/>
+              <w:widowControl w:val="false"/>
+              <w:bidi w:val="0"/>
+              <w:snapToGrid w:val="false"/>
+              <w:jc w:val="both"/>
+              <w:rPr/>
+            </w:pPr>
+            <w:r>
+              <w:rPr/>
+            </w:r>
+          </w:p>
+        </w:tc>
+        <w:tc>
+          <w:tcPr>
+            <w:tcW w:w="1328" w:type="dxa"/>
             <w:tcBorders>
               <w:start w:val="single" w:sz="8" w:space="0" w:color="000000"/>
               <w:bottom w:val="single" w:sz="8" w:space="0" w:color="000000"/>
@@ -6076,7 +5879,6 @@
             <w:pPr>
               <w:pStyle w:val="Normal"/>
               <w:widowControl w:val="false"/>
-              <w:autoSpaceDE w:val="false"/>
               <w:bidi w:val="0"/>
               <w:snapToGrid w:val="false"/>
               <w:jc w:val="both"/>
@@ -6102,30 +5904,28 @@
             <w:pPr>
               <w:pStyle w:val="Normal"/>
               <w:widowControl w:val="false"/>
-              <w:autoSpaceDE w:val="false"/>
-              <w:bidi w:val="0"/>
-              <w:snapToGrid w:val="false"/>
-              <w:jc w:val="both"/>
-              <w:rPr/>
-            </w:pPr>
-            <w:r>
-              <w:rPr/>
-            </w:r>
-          </w:p>
-        </w:tc>
-        <w:tc>
-          <w:tcPr>
-            <w:tcW w:w="2023" w:type="dxa"/>
-            <w:tcBorders>
-              <w:start w:val="single" w:sz="8" w:space="0" w:color="000000"/>
-              <w:bottom w:val="single" w:sz="8" w:space="0" w:color="000000"/>
-            </w:tcBorders>
-          </w:tcPr>
-          <w:p>
-            <w:pPr>
-              <w:pStyle w:val="Normal"/>
-              <w:widowControl w:val="false"/>
-              <w:autoSpaceDE w:val="false"/>
+              <w:bidi w:val="0"/>
+              <w:snapToGrid w:val="false"/>
+              <w:jc w:val="both"/>
+              <w:rPr/>
+            </w:pPr>
+            <w:r>
+              <w:rPr/>
+            </w:r>
+          </w:p>
+        </w:tc>
+        <w:tc>
+          <w:tcPr>
+            <w:tcW w:w="2022" w:type="dxa"/>
+            <w:tcBorders>
+              <w:start w:val="single" w:sz="8" w:space="0" w:color="000000"/>
+              <w:bottom w:val="single" w:sz="8" w:space="0" w:color="000000"/>
+            </w:tcBorders>
+          </w:tcPr>
+          <w:p>
+            <w:pPr>
+              <w:pStyle w:val="Normal"/>
+              <w:widowControl w:val="false"/>
               <w:bidi w:val="0"/>
               <w:snapToGrid w:val="false"/>
               <w:jc w:val="both"/>
@@ -6148,7 +5948,6 @@
             <w:pPr>
               <w:pStyle w:val="Normal"/>
               <w:widowControl w:val="false"/>
-              <w:autoSpaceDE w:val="false"/>
               <w:bidi w:val="0"/>
               <w:snapToGrid w:val="false"/>
               <w:jc w:val="both"/>
@@ -6171,43 +5970,41 @@
             <w:pPr>
               <w:pStyle w:val="Normal"/>
               <w:widowControl w:val="false"/>
-              <w:autoSpaceDE w:val="false"/>
-              <w:bidi w:val="0"/>
-              <w:snapToGrid w:val="false"/>
-              <w:jc w:val="both"/>
-              <w:rPr/>
-            </w:pPr>
-            <w:r>
-              <w:rPr/>
-            </w:r>
-          </w:p>
-        </w:tc>
-        <w:tc>
-          <w:tcPr>
-            <w:tcW w:w="2023" w:type="dxa"/>
-            <w:tcBorders>
-              <w:start w:val="single" w:sz="8" w:space="0" w:color="000000"/>
-              <w:bottom w:val="single" w:sz="8" w:space="0" w:color="000000"/>
-            </w:tcBorders>
-          </w:tcPr>
-          <w:p>
-            <w:pPr>
-              <w:pStyle w:val="Normal"/>
-              <w:widowControl w:val="false"/>
-              <w:autoSpaceDE w:val="false"/>
-              <w:bidi w:val="0"/>
-              <w:snapToGrid w:val="false"/>
-              <w:jc w:val="both"/>
-              <w:rPr/>
-            </w:pPr>
-            <w:r>
-              <w:rPr/>
-            </w:r>
-          </w:p>
-        </w:tc>
-        <w:tc>
-          <w:tcPr>
-            <w:tcW w:w="1329" w:type="dxa"/>
+              <w:bidi w:val="0"/>
+              <w:snapToGrid w:val="false"/>
+              <w:jc w:val="both"/>
+              <w:rPr/>
+            </w:pPr>
+            <w:r>
+              <w:rPr/>
+            </w:r>
+          </w:p>
+        </w:tc>
+        <w:tc>
+          <w:tcPr>
+            <w:tcW w:w="2024" w:type="dxa"/>
+            <w:tcBorders>
+              <w:start w:val="single" w:sz="8" w:space="0" w:color="000000"/>
+              <w:bottom w:val="single" w:sz="8" w:space="0" w:color="000000"/>
+            </w:tcBorders>
+          </w:tcPr>
+          <w:p>
+            <w:pPr>
+              <w:pStyle w:val="Normal"/>
+              <w:widowControl w:val="false"/>
+              <w:bidi w:val="0"/>
+              <w:snapToGrid w:val="false"/>
+              <w:jc w:val="both"/>
+              <w:rPr/>
+            </w:pPr>
+            <w:r>
+              <w:rPr/>
+            </w:r>
+          </w:p>
+        </w:tc>
+        <w:tc>
+          <w:tcPr>
+            <w:tcW w:w="1328" w:type="dxa"/>
             <w:tcBorders>
               <w:start w:val="single" w:sz="8" w:space="0" w:color="000000"/>
               <w:bottom w:val="single" w:sz="8" w:space="0" w:color="000000"/>
@@ -6218,7 +6015,6 @@
             <w:pPr>
               <w:pStyle w:val="Normal"/>
               <w:widowControl w:val="false"/>
-              <w:autoSpaceDE w:val="false"/>
               <w:bidi w:val="0"/>
               <w:snapToGrid w:val="false"/>
               <w:jc w:val="both"/>
@@ -6235,7 +6031,6 @@
       <w:pPr>
         <w:pStyle w:val="Normal"/>
         <w:widowControl w:val="false"/>
-        <w:autoSpaceDE w:val="false"/>
         <w:bidi w:val="0"/>
         <w:jc w:val="both"/>
         <w:rPr/>
@@ -6260,7 +6055,6 @@
       <w:pPr>
         <w:pStyle w:val="Normal"/>
         <w:widowControl w:val="false"/>
-        <w:autoSpaceDE w:val="false"/>
         <w:bidi w:val="0"/>
         <w:jc w:val="both"/>
         <w:rPr/>
@@ -6273,52 +6067,12 @@
       <w:pPr>
         <w:pStyle w:val="Normal"/>
         <w:widowControl w:val="false"/>
-        <w:autoSpaceDE w:val="false"/>
         <w:bidi w:val="0"/>
         <w:jc w:val="both"/>
         <w:rPr/>
       </w:pPr>
       <w:r>
         <w:rPr/>
-      </w:r>
-    </w:p>
-    <w:p>
-      <w:pPr>
-        <w:pStyle w:val="Normal"/>
-        <w:widowControl w:val="false"/>
-        <w:pBdr>
-          <w:bottom w:val="single" w:sz="6" w:space="0" w:color="000000"/>
-        </w:pBdr>
-        <w:autoSpaceDE w:val="false"/>
-        <w:bidi w:val="0"/>
-        <w:jc w:val="start"/>
-        <w:rPr>
-          <w:sz w:val="5"/>
-          <w:szCs w:val="5"/>
-        </w:rPr>
-      </w:pPr>
-      <w:r>
-        <w:rPr>
-          <w:sz w:val="5"/>
-          <w:szCs w:val="5"/>
-        </w:rPr>
-      </w:r>
-    </w:p>
-    <w:p>
-      <w:pPr>
-        <w:pStyle w:val="Normal"/>
-        <w:bidi w:val="0"/>
-        <w:jc w:val="start"/>
-        <w:rPr>
-          <w:sz w:val="5"/>
-          <w:szCs w:val="5"/>
-        </w:rPr>
-      </w:pPr>
-      <w:r>
-        <w:rPr>
-          <w:sz w:val="5"/>
-          <w:szCs w:val="5"/>
-        </w:rPr>
       </w:r>
     </w:p>
     <w:sectPr>
@@ -6328,6 +6082,7 @@
       <w:pgNumType w:fmt="decimal"/>
       <w:formProt w:val="false"/>
       <w:textDirection w:val="lrTb"/>
+      <w:docGrid w:type="default" w:linePitch="100" w:charSpace="0"/>
     </w:sectPr>
   </w:body>
 </w:document>
@@ -6340,14 +6095,12 @@
       <w:rPr>
         <w:rFonts w:ascii="Liberation Serif" w:hAnsi="Liberation Serif" w:eastAsia="Noto Serif CJK SC" w:cs="Lohit Devanagari"/>
         <w:kern w:val="2"/>
-        <w:sz w:val="24"/>
         <w:szCs w:val="24"/>
         <w:lang w:val="en-US" w:eastAsia="zh-CN" w:bidi="hi-IN"/>
       </w:rPr>
     </w:rPrDefault>
     <w:pPrDefault>
       <w:pPr>
-        <w:widowControl/>
         <w:suppressAutoHyphens w:val="true"/>
       </w:pPr>
     </w:pPrDefault>
@@ -6357,7 +6110,10 @@
     <w:qFormat/>
     <w:pPr>
       <w:widowControl/>
+      <w:suppressAutoHyphens w:val="true"/>
       <w:bidi w:val="0"/>
+      <w:spacing w:before="0" w:after="0"/>
+      <w:jc w:val="start"/>
     </w:pPr>
     <w:rPr>
       <w:rFonts w:ascii="Liberation Serif" w:hAnsi="Liberation Serif" w:eastAsia="Noto Serif CJK SC" w:cs="Lohit Devanagari"/>
@@ -6431,8 +6187,10 @@
     <w:qFormat/>
     <w:pPr>
       <w:widowControl w:val="false"/>
-      <w:autoSpaceDE w:val="false"/>
+      <w:suppressAutoHyphens w:val="true"/>
       <w:bidi w:val="0"/>
+      <w:spacing w:before="0" w:after="0"/>
+      <w:jc w:val="start"/>
     </w:pPr>
     <w:rPr>
       <w:rFonts w:ascii="Courier New" w:hAnsi="Courier New" w:eastAsia="Times New Roman" w:cs="Courier New"/>
@@ -6440,7 +6198,7 @@
       <w:kern w:val="2"/>
       <w:sz w:val="20"/>
       <w:szCs w:val="20"/>
-      <w:lang w:val="ru-RU" w:bidi="ar-SA" w:eastAsia="zh-CN"/>
+      <w:lang w:val="ru-RU" w:eastAsia="zh-CN" w:bidi="ar-SA"/>
     </w:rPr>
   </w:style>
 </w:styles>
